--- a/week1_report.docx
+++ b/week1_report.docx
@@ -8,7 +8,54 @@
         <w:jc w:val="center"/>
       </w:pPr>
       <w:r>
-        <w:t>Capstone Project - Car accident severity</w:t>
+        <w:t>Car Accident S</w:t>
+      </w:r>
+      <w:r>
+        <w:t>everity</w:t>
+      </w:r>
+      <w:r>
+        <w:t xml:space="preserve"> Prediction</w:t>
+      </w:r>
+    </w:p>
+    <w:p>
+      <w:pPr>
+        <w:jc w:val="center"/>
+        <w:rPr>
+          <w:sz w:val="20"/>
+          <w:szCs w:val="20"/>
+        </w:rPr>
+      </w:pPr>
+      <w:proofErr w:type="spellStart"/>
+      <w:r>
+        <w:rPr>
+          <w:sz w:val="20"/>
+          <w:szCs w:val="20"/>
+        </w:rPr>
+        <w:t>Ravinder</w:t>
+      </w:r>
+      <w:proofErr w:type="spellEnd"/>
+      <w:r>
+        <w:rPr>
+          <w:sz w:val="20"/>
+          <w:szCs w:val="20"/>
+        </w:rPr>
+        <w:t xml:space="preserve"> Kumar</w:t>
+      </w:r>
+    </w:p>
+    <w:p>
+      <w:pPr>
+        <w:jc w:val="center"/>
+        <w:rPr>
+          <w:sz w:val="20"/>
+          <w:szCs w:val="20"/>
+        </w:rPr>
+      </w:pPr>
+      <w:r>
+        <w:rPr>
+          <w:sz w:val="20"/>
+          <w:szCs w:val="20"/>
+        </w:rPr>
+        <w:t>September 9, 2020</w:t>
       </w:r>
     </w:p>
     <w:p/>
@@ -239,6 +286,48 @@
           <w:szCs w:val="18"/>
         </w:rPr>
       </w:pPr>
+      <w:proofErr w:type="gramStart"/>
+      <w:r>
+        <w:rPr>
+          <w:b/>
+          <w:sz w:val="18"/>
+          <w:szCs w:val="18"/>
+        </w:rPr>
+        <w:t>Important</w:t>
+      </w:r>
+      <w:r>
+        <w:rPr>
+          <w:b/>
+          <w:sz w:val="18"/>
+          <w:szCs w:val="18"/>
+        </w:rPr>
+        <w:t xml:space="preserve"> :</w:t>
+      </w:r>
+      <w:proofErr w:type="gramEnd"/>
+      <w:r>
+        <w:rPr>
+          <w:b/>
+          <w:sz w:val="18"/>
+          <w:szCs w:val="18"/>
+        </w:rPr>
+        <w:t xml:space="preserve"> </w:t>
+      </w:r>
+      <w:r>
+        <w:rPr>
+          <w:sz w:val="18"/>
+          <w:szCs w:val="18"/>
+        </w:rPr>
+        <w:t>The model will be useful only if we can predict serious accidents better than the non-serious ones.</w:t>
+      </w:r>
+    </w:p>
+    <w:p>
+      <w:pPr>
+        <w:ind w:left="720"/>
+        <w:rPr>
+          <w:sz w:val="18"/>
+          <w:szCs w:val="18"/>
+        </w:rPr>
+      </w:pPr>
       <w:r>
         <w:rPr>
           <w:sz w:val="18"/>
@@ -415,15 +504,45 @@
         <w:rPr>
           <w:b/>
         </w:rPr>
+        <w:t xml:space="preserve"> Acquisition and cleaning</w:t>
+      </w:r>
+      <w:r>
+        <w:rPr>
+          <w:b/>
+        </w:rPr>
         <w:t>:</w:t>
       </w:r>
     </w:p>
     <w:p>
       <w:pPr>
         <w:pStyle w:val="ListParagraph"/>
-        <w:rPr>
-          <w:sz w:val="18"/>
-          <w:szCs w:val="18"/>
+        <w:numPr>
+          <w:ilvl w:val="0"/>
+          <w:numId w:val="11"/>
+        </w:numPr>
+        <w:rPr>
+          <w:b/>
+          <w:sz w:val="20"/>
+          <w:szCs w:val="20"/>
+        </w:rPr>
+      </w:pPr>
+      <w:r>
+        <w:rPr>
+          <w:b/>
+          <w:sz w:val="20"/>
+          <w:szCs w:val="20"/>
+        </w:rPr>
+        <w:t xml:space="preserve">Data Sources: </w:t>
+      </w:r>
+    </w:p>
+    <w:p>
+      <w:pPr>
+        <w:pStyle w:val="ListParagraph"/>
+        <w:ind w:left="1080"/>
+        <w:rPr>
+          <w:b/>
+          <w:sz w:val="20"/>
+          <w:szCs w:val="20"/>
         </w:rPr>
       </w:pPr>
       <w:r>
@@ -439,13 +558,43 @@
           <w:sz w:val="18"/>
           <w:szCs w:val="18"/>
         </w:rPr>
-        <w:t>Data.</w:t>
-      </w:r>
-      <w:r>
-        <w:rPr>
-          <w:b/>
-          <w:sz w:val="18"/>
-          <w:szCs w:val="18"/>
+        <w:t xml:space="preserve">Data. </w:t>
+      </w:r>
+      <w:r>
+        <w:rPr>
+          <w:sz w:val="18"/>
+          <w:szCs w:val="18"/>
+        </w:rPr>
+        <w:t xml:space="preserve">We will be using a labeled dataset provided by </w:t>
+      </w:r>
+      <w:proofErr w:type="spellStart"/>
+      <w:r>
+        <w:rPr>
+          <w:sz w:val="18"/>
+          <w:szCs w:val="18"/>
+        </w:rPr>
+        <w:t>Coursera</w:t>
+      </w:r>
+      <w:proofErr w:type="spellEnd"/>
+      <w:r>
+        <w:rPr>
+          <w:sz w:val="18"/>
+          <w:szCs w:val="18"/>
+        </w:rPr>
+        <w:t>. Our dataset consists of 36 features, a target variable “accident-severity”, and 194673 observations. Each accident event can be identified by a unique key. The data is spanned across years 2004 to 2020</w:t>
+      </w:r>
+      <w:r>
+        <w:rPr>
+          <w:sz w:val="18"/>
+          <w:szCs w:val="18"/>
+        </w:rPr>
+        <w:t>.</w:t>
+      </w:r>
+      <w:r>
+        <w:rPr>
+          <w:b/>
+          <w:sz w:val="20"/>
+          <w:szCs w:val="20"/>
         </w:rPr>
         <w:t xml:space="preserve"> </w:t>
       </w:r>
@@ -454,52 +603,6 @@
           <w:sz w:val="18"/>
           <w:szCs w:val="18"/>
         </w:rPr>
-        <w:t xml:space="preserve">We will be using </w:t>
-      </w:r>
-      <w:r>
-        <w:rPr>
-          <w:sz w:val="18"/>
-          <w:szCs w:val="18"/>
-        </w:rPr>
-        <w:t xml:space="preserve">a labeled dataset provided by </w:t>
-      </w:r>
-      <w:proofErr w:type="spellStart"/>
-      <w:r>
-        <w:rPr>
-          <w:sz w:val="18"/>
-          <w:szCs w:val="18"/>
-        </w:rPr>
-        <w:t>Coursera</w:t>
-      </w:r>
-      <w:proofErr w:type="spellEnd"/>
-      <w:r>
-        <w:rPr>
-          <w:sz w:val="18"/>
-          <w:szCs w:val="18"/>
-        </w:rPr>
-        <w:t>. Our dataset consists of 36 features, a target variable “accident-severity”, and 194673 observations. Each accident event can be identified by a unique key.</w:t>
-      </w:r>
-      <w:r>
-        <w:rPr>
-          <w:sz w:val="18"/>
-          <w:szCs w:val="18"/>
-        </w:rPr>
-        <w:t xml:space="preserve"> The data is spanned across years 2004 to 2020. </w:t>
-      </w:r>
-    </w:p>
-    <w:p>
-      <w:pPr>
-        <w:pStyle w:val="ListParagraph"/>
-        <w:rPr>
-          <w:sz w:val="18"/>
-          <w:szCs w:val="18"/>
-        </w:rPr>
-      </w:pPr>
-      <w:r>
-        <w:rPr>
-          <w:sz w:val="18"/>
-          <w:szCs w:val="18"/>
-        </w:rPr>
         <w:t xml:space="preserve">Accident severity can have values unknown, property </w:t>
       </w:r>
       <w:proofErr w:type="gramStart"/>
@@ -522,17 +625,18 @@
     <w:p>
       <w:pPr>
         <w:pStyle w:val="ListParagraph"/>
-        <w:rPr>
-          <w:sz w:val="18"/>
-          <w:szCs w:val="18"/>
-        </w:rPr>
-      </w:pPr>
-      <w:r>
-        <w:rPr>
-          <w:sz w:val="18"/>
-          <w:szCs w:val="18"/>
-        </w:rPr>
-        <w:t xml:space="preserve">Some of the import features in the dataset </w:t>
+        <w:ind w:left="1080"/>
+        <w:rPr>
+          <w:sz w:val="18"/>
+          <w:szCs w:val="18"/>
+        </w:rPr>
+      </w:pPr>
+      <w:r>
+        <w:rPr>
+          <w:sz w:val="18"/>
+          <w:szCs w:val="18"/>
+        </w:rPr>
+        <w:t xml:space="preserve">Some of </w:t>
       </w:r>
       <w:proofErr w:type="gramStart"/>
       <w:r>
@@ -540,13 +644,28 @@
           <w:sz w:val="18"/>
           <w:szCs w:val="18"/>
         </w:rPr>
-        <w:t>are :</w:t>
+        <w:t xml:space="preserve">the </w:t>
+      </w:r>
+      <w:r>
+        <w:rPr>
+          <w:sz w:val="18"/>
+          <w:szCs w:val="18"/>
+        </w:rPr>
+        <w:t xml:space="preserve"> features</w:t>
       </w:r>
       <w:proofErr w:type="gramEnd"/>
-    </w:p>
-    <w:p>
-      <w:pPr>
-        <w:pStyle w:val="ListParagraph"/>
+      <w:r>
+        <w:rPr>
+          <w:sz w:val="18"/>
+          <w:szCs w:val="18"/>
+        </w:rPr>
+        <w:t xml:space="preserve"> in the dataset are :</w:t>
+      </w:r>
+    </w:p>
+    <w:p>
+      <w:pPr>
+        <w:pStyle w:val="ListParagraph"/>
+        <w:ind w:left="1080"/>
         <w:rPr>
           <w:sz w:val="18"/>
           <w:szCs w:val="18"/>
@@ -560,6 +679,7 @@
           <w:ilvl w:val="0"/>
           <w:numId w:val="9"/>
         </w:numPr>
+        <w:ind w:left="1440"/>
         <w:rPr>
           <w:sz w:val="18"/>
           <w:szCs w:val="18"/>
@@ -580,6 +700,7 @@
           <w:ilvl w:val="0"/>
           <w:numId w:val="9"/>
         </w:numPr>
+        <w:ind w:left="1440"/>
         <w:rPr>
           <w:sz w:val="18"/>
           <w:szCs w:val="18"/>
@@ -609,6 +730,7 @@
           <w:ilvl w:val="0"/>
           <w:numId w:val="9"/>
         </w:numPr>
+        <w:ind w:left="1440"/>
         <w:rPr>
           <w:sz w:val="18"/>
           <w:szCs w:val="18"/>
@@ -645,6 +767,7 @@
           <w:ilvl w:val="0"/>
           <w:numId w:val="9"/>
         </w:numPr>
+        <w:ind w:left="1440"/>
         <w:rPr>
           <w:sz w:val="18"/>
           <w:szCs w:val="18"/>
@@ -665,6 +788,7 @@
           <w:ilvl w:val="0"/>
           <w:numId w:val="9"/>
         </w:numPr>
+        <w:ind w:left="1440"/>
         <w:rPr>
           <w:sz w:val="18"/>
           <w:szCs w:val="18"/>
@@ -685,6 +809,7 @@
           <w:ilvl w:val="0"/>
           <w:numId w:val="9"/>
         </w:numPr>
+        <w:ind w:left="1440"/>
         <w:rPr>
           <w:sz w:val="18"/>
           <w:szCs w:val="18"/>
@@ -705,6 +830,7 @@
           <w:ilvl w:val="0"/>
           <w:numId w:val="9"/>
         </w:numPr>
+        <w:ind w:left="1440"/>
         <w:rPr>
           <w:sz w:val="18"/>
           <w:szCs w:val="18"/>
@@ -725,24 +851,18 @@
           <w:ilvl w:val="0"/>
           <w:numId w:val="9"/>
         </w:numPr>
-        <w:rPr>
-          <w:sz w:val="18"/>
-          <w:szCs w:val="18"/>
-        </w:rPr>
-      </w:pPr>
-      <w:r>
-        <w:rPr>
-          <w:sz w:val="18"/>
-          <w:szCs w:val="18"/>
-        </w:rPr>
-        <w:t>Conditions such as weather, road</w:t>
-      </w:r>
-      <w:r>
-        <w:rPr>
-          <w:sz w:val="18"/>
-          <w:szCs w:val="18"/>
-        </w:rPr>
-        <w:t>, light conditions.</w:t>
+        <w:ind w:left="1440"/>
+        <w:rPr>
+          <w:sz w:val="18"/>
+          <w:szCs w:val="18"/>
+        </w:rPr>
+      </w:pPr>
+      <w:r>
+        <w:rPr>
+          <w:sz w:val="18"/>
+          <w:szCs w:val="18"/>
+        </w:rPr>
+        <w:t>Conditions such as weather, road, light conditions.</w:t>
       </w:r>
     </w:p>
     <w:p>
@@ -752,16 +872,18 @@
           <w:ilvl w:val="0"/>
           <w:numId w:val="9"/>
         </w:numPr>
-        <w:rPr>
-          <w:sz w:val="18"/>
-          <w:szCs w:val="18"/>
-        </w:rPr>
-      </w:pPr>
-      <w:r>
-        <w:rPr>
-          <w:sz w:val="18"/>
-          <w:szCs w:val="18"/>
-        </w:rPr>
+        <w:ind w:left="1440"/>
+        <w:rPr>
+          <w:sz w:val="18"/>
+          <w:szCs w:val="18"/>
+        </w:rPr>
+      </w:pPr>
+      <w:r>
+        <w:rPr>
+          <w:sz w:val="18"/>
+          <w:szCs w:val="18"/>
+        </w:rPr>
+        <w:lastRenderedPageBreak/>
         <w:t>If parked car was hit or not.</w:t>
       </w:r>
     </w:p>
@@ -772,6 +894,7 @@
           <w:ilvl w:val="0"/>
           <w:numId w:val="9"/>
         </w:numPr>
+        <w:ind w:left="1440"/>
         <w:rPr>
           <w:sz w:val="18"/>
           <w:szCs w:val="18"/>
@@ -787,18 +910,60 @@
     </w:p>
     <w:p>
       <w:pPr>
-        <w:ind w:left="612"/>
-        <w:rPr>
-          <w:sz w:val="18"/>
-          <w:szCs w:val="18"/>
-        </w:rPr>
-      </w:pPr>
-      <w:r>
-        <w:rPr>
-          <w:sz w:val="18"/>
-          <w:szCs w:val="18"/>
-        </w:rPr>
-        <w:t xml:space="preserve">As you can clearly see, our dataset has lot of features and it contains both categorical and continuous features.  We </w:t>
+        <w:pStyle w:val="ListParagraph"/>
+        <w:ind w:left="1080"/>
+        <w:rPr>
+          <w:b/>
+          <w:sz w:val="20"/>
+          <w:szCs w:val="20"/>
+        </w:rPr>
+      </w:pPr>
+    </w:p>
+    <w:p>
+      <w:pPr>
+        <w:pStyle w:val="ListParagraph"/>
+        <w:numPr>
+          <w:ilvl w:val="0"/>
+          <w:numId w:val="11"/>
+        </w:numPr>
+        <w:rPr>
+          <w:b/>
+          <w:sz w:val="20"/>
+          <w:szCs w:val="20"/>
+        </w:rPr>
+      </w:pPr>
+      <w:r>
+        <w:rPr>
+          <w:b/>
+          <w:sz w:val="20"/>
+          <w:szCs w:val="20"/>
+        </w:rPr>
+        <w:t>Data Clean</w:t>
+      </w:r>
+      <w:r>
+        <w:rPr>
+          <w:b/>
+          <w:sz w:val="20"/>
+          <w:szCs w:val="20"/>
+        </w:rPr>
+        <w:t>ing:</w:t>
+      </w:r>
+    </w:p>
+    <w:p>
+      <w:pPr>
+        <w:pStyle w:val="ListParagraph"/>
+        <w:ind w:left="1080"/>
+        <w:rPr>
+          <w:sz w:val="18"/>
+          <w:szCs w:val="18"/>
+        </w:rPr>
+      </w:pPr>
+      <w:r>
+        <w:rPr>
+          <w:sz w:val="18"/>
+          <w:szCs w:val="18"/>
+        </w:rPr>
+        <w:t>Major issue after looking at the data was</w:t>
       </w:r>
       <w:proofErr w:type="gramStart"/>
       <w:r>
@@ -806,7 +971,7 @@
           <w:sz w:val="18"/>
           <w:szCs w:val="18"/>
         </w:rPr>
-        <w:t>will  surely</w:t>
+        <w:t>,</w:t>
       </w:r>
       <w:proofErr w:type="gramEnd"/>
       <w:r>
@@ -814,17 +979,3039 @@
           <w:sz w:val="18"/>
           <w:szCs w:val="18"/>
         </w:rPr>
-        <w:t xml:space="preserve"> be doing analysis such as correlation, PCA and pick up the most important features and which are really imp</w:t>
-      </w:r>
-      <w:r>
-        <w:rPr>
-          <w:sz w:val="18"/>
-          <w:szCs w:val="18"/>
-        </w:rPr>
-        <w:t>ortant for our business problem. There are some blank observations also in data, but we can handle that in our data preparation stage.</w:t>
+        <w:t xml:space="preserve"> it had lot of missing values for many features. It is always difficult to replace the missing values for categorical feat</w:t>
+      </w:r>
+      <w:r>
+        <w:rPr>
+          <w:sz w:val="18"/>
+          <w:szCs w:val="18"/>
+        </w:rPr>
+        <w:t>ures. For some features</w:t>
+      </w:r>
+      <w:proofErr w:type="gramStart"/>
+      <w:r>
+        <w:rPr>
+          <w:sz w:val="18"/>
+          <w:szCs w:val="18"/>
+        </w:rPr>
+        <w:t>,  which</w:t>
+      </w:r>
+      <w:proofErr w:type="gramEnd"/>
+      <w:r>
+        <w:rPr>
+          <w:sz w:val="18"/>
+          <w:szCs w:val="18"/>
+        </w:rPr>
+        <w:t xml:space="preserve"> was just </w:t>
+      </w:r>
+      <w:r>
+        <w:rPr>
+          <w:sz w:val="18"/>
+          <w:szCs w:val="18"/>
+        </w:rPr>
+        <w:t xml:space="preserve"> yes/no flag and   { “y”, null}</w:t>
+      </w:r>
+      <w:r>
+        <w:rPr>
+          <w:sz w:val="18"/>
+          <w:szCs w:val="18"/>
+        </w:rPr>
+        <w:t xml:space="preserve"> were stored </w:t>
+      </w:r>
+      <w:r>
+        <w:rPr>
+          <w:sz w:val="18"/>
+          <w:szCs w:val="18"/>
+        </w:rPr>
+        <w:t>,  it was eas</w:t>
+      </w:r>
+      <w:r>
+        <w:rPr>
+          <w:sz w:val="18"/>
+          <w:szCs w:val="18"/>
+        </w:rPr>
+        <w:t>y to convert it into {1,0}. We directly mapped “y” to 1 and null “0”. These features were mostly Boolean.</w:t>
+      </w:r>
+      <w:r>
+        <w:rPr>
+          <w:sz w:val="18"/>
+          <w:szCs w:val="18"/>
+        </w:rPr>
+        <w:t xml:space="preserve"> The target consisted of only 2 value (1</w:t>
+      </w:r>
+      <w:proofErr w:type="gramStart"/>
+      <w:r>
+        <w:rPr>
+          <w:sz w:val="18"/>
+          <w:szCs w:val="18"/>
+        </w:rPr>
+        <w:t>,2</w:t>
+      </w:r>
+      <w:proofErr w:type="gramEnd"/>
+      <w:r>
+        <w:rPr>
+          <w:sz w:val="18"/>
+          <w:szCs w:val="18"/>
+        </w:rPr>
+        <w:t>) which was mapped to (0,1).</w:t>
+      </w:r>
+    </w:p>
+    <w:p>
+      <w:pPr>
+        <w:pStyle w:val="ListParagraph"/>
+        <w:ind w:left="1080"/>
+        <w:rPr>
+          <w:sz w:val="18"/>
+          <w:szCs w:val="18"/>
+        </w:rPr>
+      </w:pPr>
+      <w:r>
+        <w:rPr>
+          <w:sz w:val="18"/>
+          <w:szCs w:val="18"/>
+        </w:rPr>
+        <w:t>There were some duplicate features such as incident data and timestamp, severity code. We dropped the date and kept timestamp for further analysis.</w:t>
+      </w:r>
+    </w:p>
+    <w:p>
+      <w:pPr>
+        <w:pStyle w:val="ListParagraph"/>
+        <w:ind w:left="1080"/>
+        <w:rPr>
+          <w:sz w:val="18"/>
+          <w:szCs w:val="18"/>
+        </w:rPr>
+      </w:pPr>
+      <w:r>
+        <w:rPr>
+          <w:sz w:val="18"/>
+          <w:szCs w:val="18"/>
+        </w:rPr>
+        <w:t>There were some features, where we had actual missing values as it was not captured or was unknown. These records were from 1% to 3% of total records. As our dataset was pretty large and missing data was small, we decided to drop these records.</w:t>
+      </w:r>
+    </w:p>
+    <w:p>
+      <w:pPr>
+        <w:pStyle w:val="ListParagraph"/>
+        <w:ind w:left="1080"/>
+        <w:rPr>
+          <w:sz w:val="18"/>
+          <w:szCs w:val="18"/>
+        </w:rPr>
+      </w:pPr>
+    </w:p>
+    <w:p>
+      <w:pPr>
+        <w:pStyle w:val="ListParagraph"/>
+        <w:numPr>
+          <w:ilvl w:val="0"/>
+          <w:numId w:val="11"/>
+        </w:numPr>
+        <w:rPr>
+          <w:b/>
+          <w:sz w:val="20"/>
+          <w:szCs w:val="20"/>
+        </w:rPr>
+      </w:pPr>
+      <w:r>
+        <w:rPr>
+          <w:b/>
+          <w:sz w:val="20"/>
+          <w:szCs w:val="20"/>
+        </w:rPr>
+        <w:t>Feature Selection:</w:t>
+      </w:r>
+    </w:p>
+    <w:p>
+      <w:pPr>
+        <w:pStyle w:val="ListParagraph"/>
+        <w:ind w:left="1080"/>
+        <w:rPr>
+          <w:sz w:val="18"/>
+          <w:szCs w:val="18"/>
+        </w:rPr>
+      </w:pPr>
+      <w:r>
+        <w:rPr>
+          <w:sz w:val="18"/>
+          <w:szCs w:val="18"/>
+        </w:rPr>
+        <w:t>After data cleaning, there were 182660 samples and 35 features. Upon examining the names of the features, it was clear that there is redundancy and it can be dropped.</w:t>
+      </w:r>
+      <w:r>
+        <w:rPr>
+          <w:sz w:val="18"/>
+          <w:szCs w:val="18"/>
+        </w:rPr>
+        <w:t xml:space="preserve"> </w:t>
+      </w:r>
+    </w:p>
+    <w:p>
+      <w:pPr>
+        <w:pStyle w:val="ListParagraph"/>
+        <w:ind w:left="1080"/>
+        <w:rPr>
+          <w:sz w:val="18"/>
+          <w:szCs w:val="18"/>
+        </w:rPr>
+      </w:pPr>
+      <w:r>
+        <w:rPr>
+          <w:sz w:val="18"/>
+          <w:szCs w:val="18"/>
+        </w:rPr>
+        <w:t xml:space="preserve">For example, there were many features with codes, and the other one with code description. It is good for analysis or business understanding, but our model will consider both as duplicates. So we dropped all the description features which had corresponding “code” feature like SDOT_COLDESC, ST_COLDESC, SEVERITY_DESC etc. </w:t>
+      </w:r>
+    </w:p>
+    <w:p>
+      <w:pPr>
+        <w:pStyle w:val="ListParagraph"/>
+        <w:ind w:left="1080"/>
+        <w:rPr>
+          <w:sz w:val="18"/>
+          <w:szCs w:val="18"/>
+        </w:rPr>
+      </w:pPr>
+      <w:r>
+        <w:rPr>
+          <w:sz w:val="18"/>
+          <w:szCs w:val="18"/>
+        </w:rPr>
+        <w:t>There are some features which just conve</w:t>
+      </w:r>
+      <w:r>
+        <w:rPr>
+          <w:sz w:val="18"/>
+          <w:szCs w:val="18"/>
+        </w:rPr>
+        <w:t>y</w:t>
+      </w:r>
+      <w:r>
+        <w:rPr>
+          <w:sz w:val="18"/>
+          <w:szCs w:val="18"/>
+        </w:rPr>
+        <w:t xml:space="preserve"> an index like INC_KEY, COLDETKEY, </w:t>
+      </w:r>
+      <w:proofErr w:type="gramStart"/>
+      <w:r>
+        <w:rPr>
+          <w:sz w:val="18"/>
+          <w:szCs w:val="18"/>
+        </w:rPr>
+        <w:t>REPORT</w:t>
+      </w:r>
+      <w:proofErr w:type="gramEnd"/>
+      <w:r>
+        <w:rPr>
+          <w:sz w:val="18"/>
+          <w:szCs w:val="18"/>
+        </w:rPr>
+        <w:t>_NO etc. These were also dropped.</w:t>
+      </w:r>
+      <w:r>
+        <w:rPr>
+          <w:sz w:val="18"/>
+          <w:szCs w:val="18"/>
+        </w:rPr>
+        <w:t xml:space="preserve"> We also added a new feature based on the incident date i.e. weekday which is {0, 1, 2, 3, 4, 5, </w:t>
+      </w:r>
+      <w:proofErr w:type="gramStart"/>
+      <w:r>
+        <w:rPr>
+          <w:sz w:val="18"/>
+          <w:szCs w:val="18"/>
+        </w:rPr>
+        <w:t>6</w:t>
+      </w:r>
+      <w:proofErr w:type="gramEnd"/>
+      <w:r>
+        <w:rPr>
+          <w:sz w:val="18"/>
+          <w:szCs w:val="18"/>
+        </w:rPr>
+        <w:t>}.</w:t>
+      </w:r>
+    </w:p>
+    <w:p>
+      <w:pPr>
+        <w:pStyle w:val="ListParagraph"/>
+        <w:ind w:left="1080"/>
+        <w:rPr>
+          <w:sz w:val="18"/>
+          <w:szCs w:val="18"/>
+        </w:rPr>
+      </w:pPr>
+    </w:p>
+    <w:p>
+      <w:pPr>
+        <w:pStyle w:val="ListParagraph"/>
+        <w:ind w:left="1080"/>
+        <w:rPr>
+          <w:sz w:val="18"/>
+          <w:szCs w:val="18"/>
+        </w:rPr>
+      </w:pPr>
+      <w:r>
+        <w:rPr>
+          <w:noProof/>
+        </w:rPr>
+        <w:drawing>
+          <wp:inline distT="0" distB="0" distL="0" distR="0" wp14:anchorId="7C2ACC9C" wp14:editId="26296294">
+            <wp:extent cx="5244998" cy="555955"/>
+            <wp:effectExtent l="0" t="0" r="0" b="0"/>
+            <wp:docPr id="1" name="Picture 1"/>
+            <wp:cNvGraphicFramePr>
+              <a:graphicFrameLocks xmlns:a="http://schemas.openxmlformats.org/drawingml/2006/main" noChangeAspect="1"/>
+            </wp:cNvGraphicFramePr>
+            <a:graphic xmlns:a="http://schemas.openxmlformats.org/drawingml/2006/main">
+              <a:graphicData uri="http://schemas.openxmlformats.org/drawingml/2006/picture">
+                <pic:pic xmlns:pic="http://schemas.openxmlformats.org/drawingml/2006/picture">
+                  <pic:nvPicPr>
+                    <pic:cNvPr id="0" name=""/>
+                    <pic:cNvPicPr/>
+                  </pic:nvPicPr>
+                  <pic:blipFill>
+                    <a:blip r:embed="rId7"/>
+                    <a:stretch>
+                      <a:fillRect/>
+                    </a:stretch>
+                  </pic:blipFill>
+                  <pic:spPr>
+                    <a:xfrm>
+                      <a:off x="0" y="0"/>
+                      <a:ext cx="5241773" cy="555613"/>
+                    </a:xfrm>
+                    <a:prstGeom prst="rect">
+                      <a:avLst/>
+                    </a:prstGeom>
+                  </pic:spPr>
+                </pic:pic>
+              </a:graphicData>
+            </a:graphic>
+          </wp:inline>
+        </w:drawing>
+      </w:r>
+    </w:p>
+    <w:p>
+      <w:pPr>
+        <w:pStyle w:val="ListParagraph"/>
+        <w:ind w:left="1080"/>
+        <w:rPr>
+          <w:sz w:val="18"/>
+          <w:szCs w:val="18"/>
+        </w:rPr>
+      </w:pPr>
+    </w:p>
+    <w:p>
+      <w:pPr>
+        <w:pStyle w:val="ListParagraph"/>
+        <w:numPr>
+          <w:ilvl w:val="0"/>
+          <w:numId w:val="11"/>
+        </w:numPr>
+        <w:rPr>
+          <w:b/>
+          <w:sz w:val="20"/>
+          <w:szCs w:val="20"/>
+        </w:rPr>
+      </w:pPr>
+      <w:r>
+        <w:rPr>
+          <w:b/>
+          <w:sz w:val="20"/>
+          <w:szCs w:val="20"/>
+        </w:rPr>
+        <w:t xml:space="preserve">Categorical features encoding : </w:t>
+      </w:r>
+    </w:p>
+    <w:p>
+      <w:pPr>
+        <w:pStyle w:val="ListParagraph"/>
+        <w:ind w:left="1080"/>
+        <w:rPr>
+          <w:sz w:val="18"/>
+          <w:szCs w:val="18"/>
+        </w:rPr>
+      </w:pPr>
+      <w:r>
+        <w:rPr>
+          <w:sz w:val="18"/>
+          <w:szCs w:val="18"/>
+        </w:rPr>
+        <w:t>As, almost all our features are categorical, there was some encoding required for some features.</w:t>
+      </w:r>
+    </w:p>
+    <w:p>
+      <w:pPr>
+        <w:pStyle w:val="ListParagraph"/>
+        <w:numPr>
+          <w:ilvl w:val="0"/>
+          <w:numId w:val="13"/>
+        </w:numPr>
+        <w:rPr>
+          <w:sz w:val="18"/>
+          <w:szCs w:val="18"/>
+        </w:rPr>
+      </w:pPr>
+      <w:r>
+        <w:rPr>
+          <w:sz w:val="18"/>
+          <w:szCs w:val="18"/>
+        </w:rPr>
+        <w:t xml:space="preserve">Features like “INATTENTIONIND”, “UNDERINFL”, “PEDROWNOTGRNT”, “SPEEDING”,  </w:t>
+      </w:r>
+      <w:r>
+        <w:t>”</w:t>
+      </w:r>
+      <w:r>
+        <w:rPr>
+          <w:sz w:val="18"/>
+          <w:szCs w:val="18"/>
+        </w:rPr>
+        <w:t>HITPARKEDCAR”, “ADDRTYPE” contains only two distinct values. So these features were mapped to {0,1}</w:t>
+      </w:r>
+    </w:p>
+    <w:p>
+      <w:pPr>
+        <w:pStyle w:val="ListParagraph"/>
+        <w:numPr>
+          <w:ilvl w:val="0"/>
+          <w:numId w:val="13"/>
+        </w:numPr>
+        <w:rPr>
+          <w:sz w:val="18"/>
+          <w:szCs w:val="18"/>
+        </w:rPr>
+      </w:pPr>
+      <w:r>
+        <w:rPr>
+          <w:sz w:val="18"/>
+          <w:szCs w:val="18"/>
+        </w:rPr>
+        <w:t>The other features doesn’t follow any order among itself</w:t>
+      </w:r>
+      <w:r>
+        <w:rPr>
+          <w:sz w:val="18"/>
+          <w:szCs w:val="18"/>
+        </w:rPr>
+        <w:t xml:space="preserve"> like “WEATHER”, “ROADCOND”, “LIGHTCOND” </w:t>
+      </w:r>
+      <w:proofErr w:type="spellStart"/>
+      <w:r>
+        <w:rPr>
+          <w:sz w:val="18"/>
+          <w:szCs w:val="18"/>
+        </w:rPr>
+        <w:t>etc</w:t>
+      </w:r>
+      <w:proofErr w:type="spellEnd"/>
+      <w:r>
+        <w:rPr>
+          <w:sz w:val="18"/>
+          <w:szCs w:val="18"/>
+        </w:rPr>
+        <w:t>, so we chose to use one hot encoding inste</w:t>
+      </w:r>
+      <w:r>
+        <w:rPr>
+          <w:sz w:val="18"/>
+          <w:szCs w:val="18"/>
+        </w:rPr>
+        <w:t>ad of label encoding .</w:t>
+      </w:r>
+    </w:p>
+    <w:p>
+      <w:pPr>
+        <w:ind w:left="360"/>
+        <w:rPr>
+          <w:sz w:val="18"/>
+          <w:szCs w:val="18"/>
+        </w:rPr>
+      </w:pPr>
+    </w:p>
+    <w:p>
+      <w:pPr>
+        <w:pStyle w:val="ListParagraph"/>
+        <w:numPr>
+          <w:ilvl w:val="0"/>
+          <w:numId w:val="1"/>
+        </w:numPr>
+        <w:rPr>
+          <w:b/>
+        </w:rPr>
+      </w:pPr>
+      <w:r>
+        <w:rPr>
+          <w:b/>
+        </w:rPr>
+        <w:t>Exploratory Data Analysis</w:t>
+      </w:r>
+    </w:p>
+    <w:p>
+      <w:pPr>
+        <w:pStyle w:val="ListParagraph"/>
+        <w:numPr>
+          <w:ilvl w:val="0"/>
+          <w:numId w:val="14"/>
+        </w:numPr>
+        <w:rPr>
+          <w:b/>
+          <w:sz w:val="20"/>
+          <w:szCs w:val="20"/>
+        </w:rPr>
+      </w:pPr>
+      <w:r>
+        <w:rPr>
+          <w:b/>
+          <w:sz w:val="20"/>
+          <w:szCs w:val="20"/>
+        </w:rPr>
+        <w:t>Calculation of Target Variable</w:t>
+      </w:r>
+      <w:r>
+        <w:rPr>
+          <w:b/>
+          <w:sz w:val="20"/>
+          <w:szCs w:val="20"/>
+        </w:rPr>
+        <w:t xml:space="preserve"> : </w:t>
+      </w:r>
+    </w:p>
+    <w:p>
+      <w:pPr>
+        <w:pStyle w:val="ListParagraph"/>
+        <w:ind w:left="1080"/>
+        <w:rPr>
+          <w:sz w:val="18"/>
+          <w:szCs w:val="18"/>
+        </w:rPr>
+      </w:pPr>
+      <w:r>
+        <w:rPr>
+          <w:sz w:val="18"/>
+          <w:szCs w:val="18"/>
+        </w:rPr>
+        <w:t xml:space="preserve">In our dataset, we had two labels – Property Damage, only </w:t>
+      </w:r>
+      <w:proofErr w:type="gramStart"/>
+      <w:r>
+        <w:rPr>
+          <w:sz w:val="18"/>
+          <w:szCs w:val="18"/>
+        </w:rPr>
+        <w:t>collision(</w:t>
+      </w:r>
+      <w:proofErr w:type="gramEnd"/>
+      <w:r>
+        <w:rPr>
+          <w:sz w:val="18"/>
+          <w:szCs w:val="18"/>
+        </w:rPr>
+        <w:t>1) and Injury Collision (2). To predict severity code, we deleted the description and mapped severity code from 1 to 0 and 2 to 1.</w:t>
+      </w:r>
+    </w:p>
+    <w:p>
+      <w:pPr>
+        <w:pStyle w:val="ListParagraph"/>
+        <w:ind w:left="1080"/>
+        <w:rPr>
+          <w:sz w:val="18"/>
+          <w:szCs w:val="18"/>
+        </w:rPr>
+      </w:pPr>
+      <w:r>
+        <w:rPr>
+          <w:noProof/>
+        </w:rPr>
+        <w:lastRenderedPageBreak/>
+        <w:drawing>
+          <wp:inline distT="0" distB="0" distL="0" distR="0" wp14:anchorId="33A13D91" wp14:editId="4BC3B0B4">
+            <wp:extent cx="2845613" cy="1593329"/>
+            <wp:effectExtent l="0" t="0" r="0" b="6985"/>
+            <wp:docPr id="2" name="Picture 2"/>
+            <wp:cNvGraphicFramePr>
+              <a:graphicFrameLocks xmlns:a="http://schemas.openxmlformats.org/drawingml/2006/main" noChangeAspect="1"/>
+            </wp:cNvGraphicFramePr>
+            <a:graphic xmlns:a="http://schemas.openxmlformats.org/drawingml/2006/main">
+              <a:graphicData uri="http://schemas.openxmlformats.org/drawingml/2006/picture">
+                <pic:pic xmlns:pic="http://schemas.openxmlformats.org/drawingml/2006/picture">
+                  <pic:nvPicPr>
+                    <pic:cNvPr id="0" name=""/>
+                    <pic:cNvPicPr/>
+                  </pic:nvPicPr>
+                  <pic:blipFill>
+                    <a:blip r:embed="rId8"/>
+                    <a:stretch>
+                      <a:fillRect/>
+                    </a:stretch>
+                  </pic:blipFill>
+                  <pic:spPr>
+                    <a:xfrm>
+                      <a:off x="0" y="0"/>
+                      <a:ext cx="2851061" cy="1596380"/>
+                    </a:xfrm>
+                    <a:prstGeom prst="rect">
+                      <a:avLst/>
+                    </a:prstGeom>
+                  </pic:spPr>
+                </pic:pic>
+              </a:graphicData>
+            </a:graphic>
+          </wp:inline>
+        </w:drawing>
+      </w:r>
+    </w:p>
+    <w:p>
+      <w:pPr>
+        <w:pStyle w:val="ListParagraph"/>
+        <w:ind w:left="1080"/>
+        <w:rPr>
+          <w:sz w:val="18"/>
+          <w:szCs w:val="18"/>
+        </w:rPr>
+      </w:pPr>
+      <w:r>
+        <w:rPr>
+          <w:sz w:val="18"/>
+          <w:szCs w:val="18"/>
+        </w:rPr>
+        <w:t xml:space="preserve">From the above chart, it can clearly be seen that non-serious accidents are almost 2.5 times than the serious ones. </w:t>
+      </w:r>
+    </w:p>
+    <w:p>
+      <w:pPr>
+        <w:pStyle w:val="ListParagraph"/>
+        <w:ind w:left="1080"/>
+        <w:rPr>
+          <w:b/>
+          <w:sz w:val="18"/>
+          <w:szCs w:val="18"/>
+        </w:rPr>
+      </w:pPr>
+      <w:proofErr w:type="gramStart"/>
+      <w:r>
+        <w:rPr>
+          <w:b/>
+          <w:sz w:val="18"/>
+          <w:szCs w:val="18"/>
+        </w:rPr>
+        <w:t>Note</w:t>
+      </w:r>
+      <w:r>
+        <w:rPr>
+          <w:b/>
+          <w:sz w:val="18"/>
+          <w:szCs w:val="18"/>
+        </w:rPr>
+        <w:t xml:space="preserve"> :</w:t>
+      </w:r>
+      <w:proofErr w:type="gramEnd"/>
+      <w:r>
+        <w:rPr>
+          <w:b/>
+          <w:sz w:val="18"/>
+          <w:szCs w:val="18"/>
+        </w:rPr>
+        <w:t xml:space="preserve"> For us predicting serious accident is much important, but we have less data, we will need to use algorithms available for imbalanced data.</w:t>
+      </w:r>
+    </w:p>
+    <w:p>
+      <w:pPr>
+        <w:pStyle w:val="ListParagraph"/>
+        <w:ind w:left="1080"/>
+        <w:rPr>
+          <w:sz w:val="18"/>
+          <w:szCs w:val="18"/>
+        </w:rPr>
+      </w:pPr>
+    </w:p>
+    <w:p>
+      <w:pPr>
+        <w:pStyle w:val="ListParagraph"/>
+        <w:numPr>
+          <w:ilvl w:val="0"/>
+          <w:numId w:val="14"/>
+        </w:numPr>
+        <w:rPr>
+          <w:b/>
+          <w:sz w:val="18"/>
+          <w:szCs w:val="18"/>
+        </w:rPr>
+      </w:pPr>
+      <w:r>
+        <w:rPr>
+          <w:b/>
+          <w:sz w:val="18"/>
+          <w:szCs w:val="18"/>
+        </w:rPr>
+        <w:t xml:space="preserve">Correlation Matrix : </w:t>
+      </w:r>
+    </w:p>
+    <w:p>
+      <w:pPr>
+        <w:pStyle w:val="ListParagraph"/>
+        <w:ind w:left="1080"/>
+        <w:rPr>
+          <w:sz w:val="18"/>
+          <w:szCs w:val="18"/>
+        </w:rPr>
+      </w:pPr>
+      <w:r>
+        <w:rPr>
+          <w:sz w:val="18"/>
+          <w:szCs w:val="18"/>
+        </w:rPr>
+        <w:t xml:space="preserve">After </w:t>
+      </w:r>
+      <w:proofErr w:type="gramStart"/>
+      <w:r>
+        <w:rPr>
+          <w:sz w:val="18"/>
+          <w:szCs w:val="18"/>
+        </w:rPr>
+        <w:t>cleaning ,</w:t>
+      </w:r>
+      <w:proofErr w:type="gramEnd"/>
+      <w:r>
+        <w:rPr>
+          <w:sz w:val="18"/>
+          <w:szCs w:val="18"/>
+        </w:rPr>
+        <w:t xml:space="preserve"> deleting unnecessary, duplicate features, we calculated a correlation matrix for the remaining features, to see if we still have redundant features.</w:t>
+      </w:r>
+    </w:p>
+    <w:p>
+      <w:pPr>
+        <w:pStyle w:val="ListParagraph"/>
+        <w:ind w:left="1080"/>
+        <w:rPr>
+          <w:sz w:val="18"/>
+          <w:szCs w:val="18"/>
+        </w:rPr>
+      </w:pPr>
+      <w:r>
+        <w:rPr>
+          <w:noProof/>
+        </w:rPr>
+        <w:drawing>
+          <wp:inline distT="0" distB="0" distL="0" distR="0" wp14:anchorId="54E2D503" wp14:editId="13C5B22E">
+            <wp:extent cx="6253682" cy="3533242"/>
+            <wp:effectExtent l="0" t="0" r="0" b="0"/>
+            <wp:docPr id="3" name="Picture 3"/>
+            <wp:cNvGraphicFramePr>
+              <a:graphicFrameLocks xmlns:a="http://schemas.openxmlformats.org/drawingml/2006/main" noChangeAspect="1"/>
+            </wp:cNvGraphicFramePr>
+            <a:graphic xmlns:a="http://schemas.openxmlformats.org/drawingml/2006/main">
+              <a:graphicData uri="http://schemas.openxmlformats.org/drawingml/2006/picture">
+                <pic:pic xmlns:pic="http://schemas.openxmlformats.org/drawingml/2006/picture">
+                  <pic:nvPicPr>
+                    <pic:cNvPr id="0" name=""/>
+                    <pic:cNvPicPr/>
+                  </pic:nvPicPr>
+                  <pic:blipFill>
+                    <a:blip r:embed="rId9"/>
+                    <a:stretch>
+                      <a:fillRect/>
+                    </a:stretch>
+                  </pic:blipFill>
+                  <pic:spPr>
+                    <a:xfrm>
+                      <a:off x="0" y="0"/>
+                      <a:ext cx="6250693" cy="3531553"/>
+                    </a:xfrm>
+                    <a:prstGeom prst="rect">
+                      <a:avLst/>
+                    </a:prstGeom>
+                  </pic:spPr>
+                </pic:pic>
+              </a:graphicData>
+            </a:graphic>
+          </wp:inline>
+        </w:drawing>
+      </w:r>
+    </w:p>
+    <w:p>
+      <w:pPr>
+        <w:pStyle w:val="ListParagraph"/>
+        <w:ind w:left="1080"/>
+        <w:rPr>
+          <w:sz w:val="18"/>
+          <w:szCs w:val="18"/>
+        </w:rPr>
+      </w:pPr>
+    </w:p>
+    <w:p>
+      <w:pPr>
+        <w:pStyle w:val="ListParagraph"/>
+        <w:ind w:left="1080"/>
+        <w:rPr>
+          <w:sz w:val="18"/>
+          <w:szCs w:val="18"/>
+        </w:rPr>
+      </w:pPr>
+      <w:r>
+        <w:rPr>
+          <w:sz w:val="18"/>
+          <w:szCs w:val="18"/>
+        </w:rPr>
+        <w:t>From the above chart, we can see few of the variables are giving a good relation such as ADDRTYPE, COLLISIONTYPE, PERSONCOUNT, PEDCOUNT, PEDCYLCOUNT, JUNCTIONTYPE, SDOT_COLCODE etc.</w:t>
+      </w:r>
+    </w:p>
+    <w:p>
+      <w:pPr>
+        <w:pStyle w:val="ListParagraph"/>
+        <w:ind w:left="1080"/>
+        <w:rPr>
+          <w:sz w:val="18"/>
+          <w:szCs w:val="18"/>
+        </w:rPr>
+      </w:pPr>
+    </w:p>
+    <w:p>
+      <w:pPr>
+        <w:pStyle w:val="ListParagraph"/>
+        <w:ind w:left="1080"/>
+        <w:rPr>
+          <w:sz w:val="18"/>
+          <w:szCs w:val="18"/>
+        </w:rPr>
+      </w:pPr>
+      <w:r>
+        <w:rPr>
+          <w:sz w:val="18"/>
+          <w:szCs w:val="18"/>
+        </w:rPr>
+        <w:t xml:space="preserve">Let’s drop the column which has very less correlation </w:t>
+      </w:r>
+      <w:r>
+        <w:rPr>
+          <w:sz w:val="18"/>
+          <w:szCs w:val="18"/>
+        </w:rPr>
+        <w:t>less than 0.05.</w:t>
+      </w:r>
+    </w:p>
+    <w:p>
+      <w:pPr>
+        <w:rPr>
+          <w:sz w:val="18"/>
+          <w:szCs w:val="18"/>
+        </w:rPr>
+      </w:pPr>
+      <w:r>
+        <w:rPr>
+          <w:sz w:val="18"/>
+          <w:szCs w:val="18"/>
+        </w:rPr>
+        <w:t xml:space="preserve"> </w:t>
+      </w:r>
+    </w:p>
+    <w:p>
+      <w:pPr>
+        <w:rPr>
+          <w:sz w:val="18"/>
+          <w:szCs w:val="18"/>
+        </w:rPr>
+      </w:pPr>
+    </w:p>
+    <w:p>
+      <w:pPr>
+        <w:rPr>
+          <w:sz w:val="18"/>
+          <w:szCs w:val="18"/>
+        </w:rPr>
+      </w:pPr>
+    </w:p>
+    <w:p>
+      <w:pPr>
+        <w:pStyle w:val="ListParagraph"/>
+        <w:numPr>
+          <w:ilvl w:val="0"/>
+          <w:numId w:val="14"/>
+        </w:numPr>
+        <w:rPr>
+          <w:b/>
+          <w:sz w:val="20"/>
+          <w:szCs w:val="20"/>
+        </w:rPr>
+      </w:pPr>
+      <w:r>
+        <w:rPr>
+          <w:b/>
+          <w:sz w:val="20"/>
+          <w:szCs w:val="20"/>
+        </w:rPr>
+        <w:lastRenderedPageBreak/>
+        <w:t>Severity Code – Day of incident :</w:t>
+      </w:r>
+    </w:p>
+    <w:p>
+      <w:pPr>
+        <w:pStyle w:val="ListParagraph"/>
+        <w:ind w:left="1080"/>
+        <w:rPr>
+          <w:sz w:val="18"/>
+          <w:szCs w:val="18"/>
+        </w:rPr>
+      </w:pPr>
+      <w:r>
+        <w:rPr>
+          <w:sz w:val="18"/>
+          <w:szCs w:val="18"/>
+        </w:rPr>
+        <w:t xml:space="preserve">We wrote a function to get timestamp and day of the week from incident date. Days are mapped from 0 to 6 </w:t>
+      </w:r>
+      <w:proofErr w:type="gramStart"/>
+      <w:r>
+        <w:rPr>
+          <w:sz w:val="18"/>
+          <w:szCs w:val="18"/>
+        </w:rPr>
+        <w:t>( Mon</w:t>
+      </w:r>
+      <w:proofErr w:type="gramEnd"/>
+      <w:r>
+        <w:rPr>
+          <w:sz w:val="18"/>
+          <w:szCs w:val="18"/>
+        </w:rPr>
+        <w:t xml:space="preserve">, Sun, Tue till Sat). </w:t>
+      </w:r>
+    </w:p>
+    <w:p>
+      <w:pPr>
+        <w:pStyle w:val="ListParagraph"/>
+        <w:ind w:left="1080"/>
+        <w:rPr>
+          <w:sz w:val="18"/>
+          <w:szCs w:val="18"/>
+        </w:rPr>
+      </w:pPr>
+    </w:p>
+    <w:p>
+      <w:pPr>
+        <w:pStyle w:val="ListParagraph"/>
+        <w:ind w:left="1080"/>
+        <w:rPr>
+          <w:sz w:val="18"/>
+          <w:szCs w:val="18"/>
+        </w:rPr>
+      </w:pPr>
+      <w:r>
+        <w:rPr>
+          <w:noProof/>
+        </w:rPr>
+        <w:drawing>
+          <wp:inline distT="0" distB="0" distL="0" distR="0" wp14:anchorId="11D8E93D" wp14:editId="2CBCFD20">
+            <wp:extent cx="3562502" cy="2033626"/>
+            <wp:effectExtent l="0" t="0" r="0" b="5080"/>
+            <wp:docPr id="5" name="Picture 5"/>
+            <wp:cNvGraphicFramePr>
+              <a:graphicFrameLocks xmlns:a="http://schemas.openxmlformats.org/drawingml/2006/main" noChangeAspect="1"/>
+            </wp:cNvGraphicFramePr>
+            <a:graphic xmlns:a="http://schemas.openxmlformats.org/drawingml/2006/main">
+              <a:graphicData uri="http://schemas.openxmlformats.org/drawingml/2006/picture">
+                <pic:pic xmlns:pic="http://schemas.openxmlformats.org/drawingml/2006/picture">
+                  <pic:nvPicPr>
+                    <pic:cNvPr id="0" name=""/>
+                    <pic:cNvPicPr/>
+                  </pic:nvPicPr>
+                  <pic:blipFill>
+                    <a:blip r:embed="rId10"/>
+                    <a:stretch>
+                      <a:fillRect/>
+                    </a:stretch>
+                  </pic:blipFill>
+                  <pic:spPr>
+                    <a:xfrm>
+                      <a:off x="0" y="0"/>
+                      <a:ext cx="3563773" cy="2034352"/>
+                    </a:xfrm>
+                    <a:prstGeom prst="rect">
+                      <a:avLst/>
+                    </a:prstGeom>
+                  </pic:spPr>
+                </pic:pic>
+              </a:graphicData>
+            </a:graphic>
+          </wp:inline>
+        </w:drawing>
+      </w:r>
+    </w:p>
+    <w:p>
+      <w:pPr>
+        <w:pStyle w:val="ListParagraph"/>
+        <w:ind w:left="1080"/>
+        <w:rPr>
+          <w:sz w:val="18"/>
+          <w:szCs w:val="18"/>
+        </w:rPr>
+      </w:pPr>
+    </w:p>
+    <w:p>
+      <w:pPr>
+        <w:pStyle w:val="ListParagraph"/>
+        <w:ind w:left="1080"/>
+        <w:rPr>
+          <w:sz w:val="18"/>
+          <w:szCs w:val="18"/>
+        </w:rPr>
+      </w:pPr>
+      <w:r>
+        <w:rPr>
+          <w:sz w:val="18"/>
+          <w:szCs w:val="18"/>
+        </w:rPr>
+        <w:t>If you see</w:t>
+      </w:r>
+      <w:r>
+        <w:rPr>
+          <w:sz w:val="18"/>
+          <w:szCs w:val="18"/>
+        </w:rPr>
+        <w:t xml:space="preserve"> the distribution of accidents with severity code on every date is quite constant. There is no drastic change in events on a particular day. We can remove day column, as there is no information from this feature.</w:t>
+      </w:r>
+    </w:p>
+    <w:p>
+      <w:pPr>
+        <w:pStyle w:val="ListParagraph"/>
+        <w:ind w:left="1080"/>
+        <w:rPr>
+          <w:sz w:val="18"/>
+          <w:szCs w:val="18"/>
+        </w:rPr>
+      </w:pPr>
+    </w:p>
+    <w:p>
+      <w:pPr>
+        <w:pStyle w:val="ListParagraph"/>
+        <w:numPr>
+          <w:ilvl w:val="0"/>
+          <w:numId w:val="14"/>
+        </w:numPr>
+        <w:rPr>
+          <w:b/>
+          <w:sz w:val="20"/>
+          <w:szCs w:val="20"/>
+        </w:rPr>
+      </w:pPr>
+      <w:r>
+        <w:rPr>
+          <w:b/>
+          <w:sz w:val="20"/>
+          <w:szCs w:val="20"/>
+        </w:rPr>
+        <w:t>Severity Code – Weather Type</w:t>
+      </w:r>
+      <w:r>
+        <w:rPr>
+          <w:b/>
+          <w:sz w:val="20"/>
+          <w:szCs w:val="20"/>
+        </w:rPr>
+        <w:t>:</w:t>
+      </w:r>
+    </w:p>
+    <w:p>
+      <w:pPr>
+        <w:pStyle w:val="ListParagraph"/>
+        <w:ind w:left="1080"/>
+        <w:rPr>
+          <w:sz w:val="20"/>
+          <w:szCs w:val="20"/>
+        </w:rPr>
+      </w:pPr>
+      <w:r>
+        <w:rPr>
+          <w:sz w:val="20"/>
+          <w:szCs w:val="20"/>
+        </w:rPr>
+        <w:t xml:space="preserve">We </w:t>
+      </w:r>
+      <w:r>
+        <w:rPr>
+          <w:sz w:val="20"/>
+          <w:szCs w:val="20"/>
+        </w:rPr>
+        <w:t xml:space="preserve">have total 11 weather types </w:t>
+      </w:r>
+      <w:proofErr w:type="gramStart"/>
+      <w:r>
+        <w:rPr>
+          <w:sz w:val="20"/>
+          <w:szCs w:val="20"/>
+        </w:rPr>
+        <w:t>( 2</w:t>
+      </w:r>
+      <w:proofErr w:type="gramEnd"/>
+      <w:r>
+        <w:rPr>
+          <w:sz w:val="20"/>
+          <w:szCs w:val="20"/>
+        </w:rPr>
+        <w:t xml:space="preserve"> can be combined together as they are unknown and other). Weather value contains Raining, overcast etc.</w:t>
+      </w:r>
+    </w:p>
+    <w:p>
+      <w:pPr>
+        <w:pStyle w:val="ListParagraph"/>
+        <w:ind w:left="1080"/>
+        <w:rPr>
+          <w:sz w:val="20"/>
+          <w:szCs w:val="20"/>
+        </w:rPr>
+      </w:pPr>
+      <w:r>
+        <w:rPr>
+          <w:noProof/>
+        </w:rPr>
+        <w:drawing>
+          <wp:inline distT="0" distB="0" distL="0" distR="0" wp14:anchorId="5406FB90" wp14:editId="7922CDCB">
+            <wp:extent cx="5332781" cy="2801721"/>
+            <wp:effectExtent l="0" t="0" r="1270" b="0"/>
+            <wp:docPr id="7" name="Picture 7"/>
+            <wp:cNvGraphicFramePr>
+              <a:graphicFrameLocks xmlns:a="http://schemas.openxmlformats.org/drawingml/2006/main" noChangeAspect="1"/>
+            </wp:cNvGraphicFramePr>
+            <a:graphic xmlns:a="http://schemas.openxmlformats.org/drawingml/2006/main">
+              <a:graphicData uri="http://schemas.openxmlformats.org/drawingml/2006/picture">
+                <pic:pic xmlns:pic="http://schemas.openxmlformats.org/drawingml/2006/picture">
+                  <pic:nvPicPr>
+                    <pic:cNvPr id="0" name=""/>
+                    <pic:cNvPicPr/>
+                  </pic:nvPicPr>
+                  <pic:blipFill>
+                    <a:blip r:embed="rId11"/>
+                    <a:stretch>
+                      <a:fillRect/>
+                    </a:stretch>
+                  </pic:blipFill>
+                  <pic:spPr>
+                    <a:xfrm>
+                      <a:off x="0" y="0"/>
+                      <a:ext cx="5335038" cy="2802907"/>
+                    </a:xfrm>
+                    <a:prstGeom prst="rect">
+                      <a:avLst/>
+                    </a:prstGeom>
+                  </pic:spPr>
+                </pic:pic>
+              </a:graphicData>
+            </a:graphic>
+          </wp:inline>
+        </w:drawing>
+      </w:r>
+    </w:p>
+    <w:p>
+      <w:pPr>
+        <w:pStyle w:val="ListParagraph"/>
+        <w:ind w:left="1080"/>
+        <w:rPr>
+          <w:sz w:val="20"/>
+          <w:szCs w:val="20"/>
+        </w:rPr>
+      </w:pPr>
+      <w:r>
+        <w:rPr>
+          <w:sz w:val="20"/>
+          <w:szCs w:val="20"/>
+        </w:rPr>
+        <w:t xml:space="preserve">Now from the above graph, it is clearly visible that accidents occur mostly during overcast, raining, clear weather. We will apply one hot encoding on this </w:t>
+      </w:r>
+      <w:proofErr w:type="gramStart"/>
+      <w:r>
+        <w:rPr>
+          <w:sz w:val="20"/>
+          <w:szCs w:val="20"/>
+        </w:rPr>
+        <w:t>variable  only</w:t>
+      </w:r>
+      <w:proofErr w:type="gramEnd"/>
+      <w:r>
+        <w:rPr>
+          <w:sz w:val="20"/>
+          <w:szCs w:val="20"/>
+        </w:rPr>
+        <w:t xml:space="preserve"> on 3 weather categories and club others or ignore them, as they behave like noise.</w:t>
+      </w:r>
+    </w:p>
+    <w:p>
+      <w:pPr>
+        <w:pStyle w:val="ListParagraph"/>
+        <w:ind w:left="1080"/>
+        <w:rPr>
+          <w:sz w:val="20"/>
+          <w:szCs w:val="20"/>
+        </w:rPr>
+      </w:pPr>
+    </w:p>
+    <w:p>
+      <w:pPr>
+        <w:pStyle w:val="ListParagraph"/>
+        <w:numPr>
+          <w:ilvl w:val="0"/>
+          <w:numId w:val="14"/>
+        </w:numPr>
+        <w:rPr>
+          <w:b/>
+          <w:sz w:val="20"/>
+          <w:szCs w:val="20"/>
+        </w:rPr>
+      </w:pPr>
+      <w:r>
+        <w:rPr>
+          <w:b/>
+          <w:sz w:val="20"/>
+          <w:szCs w:val="20"/>
+        </w:rPr>
+        <w:t>Severity Code – Road condition:</w:t>
+      </w:r>
+    </w:p>
+    <w:p>
+      <w:pPr>
+        <w:pStyle w:val="ListParagraph"/>
+        <w:ind w:left="1080"/>
+        <w:rPr>
+          <w:sz w:val="20"/>
+          <w:szCs w:val="20"/>
+        </w:rPr>
+      </w:pPr>
+      <w:r>
+        <w:rPr>
+          <w:sz w:val="20"/>
+          <w:szCs w:val="20"/>
+        </w:rPr>
+        <w:t>From the graph, it is clearly visible that accidents occur mostly on wet and dry road conditions. We can do one hot encoding for this and ignore the others, which are acting as a noise.</w:t>
+      </w:r>
+    </w:p>
+    <w:p>
+      <w:pPr>
+        <w:pStyle w:val="ListParagraph"/>
+        <w:ind w:left="1080"/>
+        <w:rPr>
+          <w:b/>
+          <w:sz w:val="20"/>
+          <w:szCs w:val="20"/>
+        </w:rPr>
+      </w:pPr>
+      <w:r>
+        <w:rPr>
+          <w:noProof/>
+        </w:rPr>
+        <w:lastRenderedPageBreak/>
+        <w:drawing>
+          <wp:inline distT="0" distB="0" distL="0" distR="0" wp14:anchorId="7B4B830E" wp14:editId="3963D5F8">
+            <wp:extent cx="4257446" cy="2340864"/>
+            <wp:effectExtent l="0" t="0" r="0" b="2540"/>
+            <wp:docPr id="4" name="Picture 4"/>
+            <wp:cNvGraphicFramePr>
+              <a:graphicFrameLocks xmlns:a="http://schemas.openxmlformats.org/drawingml/2006/main" noChangeAspect="1"/>
+            </wp:cNvGraphicFramePr>
+            <a:graphic xmlns:a="http://schemas.openxmlformats.org/drawingml/2006/main">
+              <a:graphicData uri="http://schemas.openxmlformats.org/drawingml/2006/picture">
+                <pic:pic xmlns:pic="http://schemas.openxmlformats.org/drawingml/2006/picture">
+                  <pic:nvPicPr>
+                    <pic:cNvPr id="0" name=""/>
+                    <pic:cNvPicPr/>
+                  </pic:nvPicPr>
+                  <pic:blipFill>
+                    <a:blip r:embed="rId12"/>
+                    <a:stretch>
+                      <a:fillRect/>
+                    </a:stretch>
+                  </pic:blipFill>
+                  <pic:spPr>
+                    <a:xfrm>
+                      <a:off x="0" y="0"/>
+                      <a:ext cx="4254829" cy="2339425"/>
+                    </a:xfrm>
+                    <a:prstGeom prst="rect">
+                      <a:avLst/>
+                    </a:prstGeom>
+                  </pic:spPr>
+                </pic:pic>
+              </a:graphicData>
+            </a:graphic>
+          </wp:inline>
+        </w:drawing>
+      </w:r>
+    </w:p>
+    <w:p>
+      <w:pPr>
+        <w:pStyle w:val="ListParagraph"/>
+        <w:ind w:left="1080"/>
+        <w:rPr>
+          <w:b/>
+          <w:sz w:val="20"/>
+          <w:szCs w:val="20"/>
+        </w:rPr>
+      </w:pPr>
+    </w:p>
+    <w:p>
+      <w:pPr>
+        <w:pStyle w:val="ListParagraph"/>
+        <w:numPr>
+          <w:ilvl w:val="0"/>
+          <w:numId w:val="14"/>
+        </w:numPr>
+        <w:rPr>
+          <w:b/>
+          <w:sz w:val="20"/>
+          <w:szCs w:val="20"/>
+        </w:rPr>
+      </w:pPr>
+      <w:r>
+        <w:rPr>
+          <w:b/>
+          <w:sz w:val="20"/>
+          <w:szCs w:val="20"/>
+        </w:rPr>
+        <w:t xml:space="preserve">Severity </w:t>
+      </w:r>
+      <w:r>
+        <w:rPr>
+          <w:b/>
+          <w:sz w:val="20"/>
+          <w:szCs w:val="20"/>
+        </w:rPr>
+        <w:t>Code – Light</w:t>
+      </w:r>
+      <w:r>
+        <w:rPr>
+          <w:b/>
+          <w:sz w:val="20"/>
+          <w:szCs w:val="20"/>
+        </w:rPr>
+        <w:t xml:space="preserve"> condition:</w:t>
+      </w:r>
+    </w:p>
+    <w:p>
+      <w:pPr>
+        <w:pStyle w:val="ListParagraph"/>
+        <w:ind w:left="1080"/>
+        <w:rPr>
+          <w:b/>
+          <w:sz w:val="20"/>
+          <w:szCs w:val="20"/>
+        </w:rPr>
+      </w:pPr>
+      <w:r>
+        <w:rPr>
+          <w:noProof/>
+        </w:rPr>
+        <w:drawing>
+          <wp:inline distT="0" distB="0" distL="0" distR="0" wp14:anchorId="5F882B6C" wp14:editId="65A2CFA7">
+            <wp:extent cx="5340096" cy="2765146"/>
+            <wp:effectExtent l="0" t="0" r="0" b="0"/>
+            <wp:docPr id="8" name="Picture 8"/>
+            <wp:cNvGraphicFramePr>
+              <a:graphicFrameLocks xmlns:a="http://schemas.openxmlformats.org/drawingml/2006/main" noChangeAspect="1"/>
+            </wp:cNvGraphicFramePr>
+            <a:graphic xmlns:a="http://schemas.openxmlformats.org/drawingml/2006/main">
+              <a:graphicData uri="http://schemas.openxmlformats.org/drawingml/2006/picture">
+                <pic:pic xmlns:pic="http://schemas.openxmlformats.org/drawingml/2006/picture">
+                  <pic:nvPicPr>
+                    <pic:cNvPr id="0" name=""/>
+                    <pic:cNvPicPr/>
+                  </pic:nvPicPr>
+                  <pic:blipFill>
+                    <a:blip r:embed="rId13"/>
+                    <a:stretch>
+                      <a:fillRect/>
+                    </a:stretch>
+                  </pic:blipFill>
+                  <pic:spPr>
+                    <a:xfrm>
+                      <a:off x="0" y="0"/>
+                      <a:ext cx="5343766" cy="2767047"/>
+                    </a:xfrm>
+                    <a:prstGeom prst="rect">
+                      <a:avLst/>
+                    </a:prstGeom>
+                  </pic:spPr>
+                </pic:pic>
+              </a:graphicData>
+            </a:graphic>
+          </wp:inline>
+        </w:drawing>
+      </w:r>
+    </w:p>
+    <w:p>
+      <w:pPr>
+        <w:pStyle w:val="ListParagraph"/>
+        <w:ind w:left="1080"/>
+        <w:rPr>
+          <w:sz w:val="18"/>
+          <w:szCs w:val="18"/>
+        </w:rPr>
+      </w:pPr>
+      <w:r>
+        <w:rPr>
+          <w:sz w:val="18"/>
+          <w:szCs w:val="18"/>
+        </w:rPr>
+        <w:t>From the above graph, we can conclude that, most observations are captured during daylight</w:t>
+      </w:r>
+      <w:proofErr w:type="gramStart"/>
+      <w:r>
+        <w:rPr>
+          <w:sz w:val="18"/>
+          <w:szCs w:val="18"/>
+        </w:rPr>
+        <w:t>,  dark</w:t>
+      </w:r>
+      <w:proofErr w:type="gramEnd"/>
+      <w:r>
+        <w:rPr>
+          <w:sz w:val="18"/>
+          <w:szCs w:val="18"/>
+        </w:rPr>
+        <w:t xml:space="preserve"> street-lights on, dusk. We can ignore other conditions.</w:t>
+      </w:r>
+    </w:p>
+    <w:p>
+      <w:pPr>
+        <w:pStyle w:val="ListParagraph"/>
+        <w:ind w:left="1080"/>
+        <w:rPr>
+          <w:sz w:val="18"/>
+          <w:szCs w:val="18"/>
+        </w:rPr>
+      </w:pPr>
+    </w:p>
+    <w:p>
+      <w:pPr>
+        <w:pStyle w:val="ListParagraph"/>
+        <w:numPr>
+          <w:ilvl w:val="0"/>
+          <w:numId w:val="14"/>
+        </w:numPr>
+        <w:rPr>
+          <w:b/>
+          <w:sz w:val="20"/>
+          <w:szCs w:val="20"/>
+        </w:rPr>
+      </w:pPr>
+      <w:r>
+        <w:rPr>
+          <w:b/>
+          <w:sz w:val="20"/>
+          <w:szCs w:val="20"/>
+        </w:rPr>
+        <w:t xml:space="preserve">Severity </w:t>
+      </w:r>
+      <w:r>
+        <w:rPr>
+          <w:b/>
+          <w:sz w:val="20"/>
+          <w:szCs w:val="20"/>
+        </w:rPr>
+        <w:t>Code – Collision Type</w:t>
+      </w:r>
+      <w:r>
+        <w:rPr>
+          <w:b/>
+          <w:sz w:val="20"/>
+          <w:szCs w:val="20"/>
+        </w:rPr>
+        <w:t>:</w:t>
+      </w:r>
+    </w:p>
+    <w:p>
+      <w:pPr>
+        <w:pStyle w:val="ListParagraph"/>
+        <w:ind w:left="1080"/>
+        <w:rPr>
+          <w:sz w:val="18"/>
+          <w:szCs w:val="18"/>
+        </w:rPr>
+      </w:pPr>
+      <w:r>
+        <w:rPr>
+          <w:sz w:val="18"/>
+          <w:szCs w:val="18"/>
+        </w:rPr>
+        <w:t xml:space="preserve">From the below graph, we can see there is a strong relation between severity and collision type. </w:t>
+      </w:r>
+      <w:proofErr w:type="gramStart"/>
+      <w:r>
+        <w:rPr>
+          <w:sz w:val="18"/>
+          <w:szCs w:val="18"/>
+        </w:rPr>
+        <w:t>Example :</w:t>
+      </w:r>
+      <w:proofErr w:type="gramEnd"/>
+      <w:r>
+        <w:rPr>
+          <w:sz w:val="18"/>
+          <w:szCs w:val="18"/>
+        </w:rPr>
+        <w:t xml:space="preserve">  if a pedestrian, cycles are involved it will mostly be more severe. </w:t>
+      </w:r>
+      <w:proofErr w:type="gramStart"/>
+      <w:r>
+        <w:rPr>
+          <w:sz w:val="18"/>
+          <w:szCs w:val="18"/>
+        </w:rPr>
+        <w:t>If  parked</w:t>
+      </w:r>
+      <w:proofErr w:type="gramEnd"/>
+      <w:r>
+        <w:rPr>
+          <w:sz w:val="18"/>
+          <w:szCs w:val="18"/>
+        </w:rPr>
+        <w:t xml:space="preserve"> car, side swipe is involved, it will mostly will less severe.</w:t>
+      </w:r>
+    </w:p>
+    <w:p>
+      <w:pPr>
+        <w:pStyle w:val="ListParagraph"/>
+        <w:ind w:left="1080"/>
+        <w:rPr>
+          <w:b/>
+          <w:sz w:val="20"/>
+          <w:szCs w:val="20"/>
+        </w:rPr>
+      </w:pPr>
+      <w:r>
+        <w:rPr>
+          <w:noProof/>
+        </w:rPr>
+        <w:lastRenderedPageBreak/>
+        <w:drawing>
+          <wp:inline distT="0" distB="0" distL="0" distR="0" wp14:anchorId="1955D7CD" wp14:editId="75CAC496">
+            <wp:extent cx="4732934" cy="2106778"/>
+            <wp:effectExtent l="0" t="0" r="0" b="8255"/>
+            <wp:docPr id="11" name="Picture 11"/>
+            <wp:cNvGraphicFramePr>
+              <a:graphicFrameLocks xmlns:a="http://schemas.openxmlformats.org/drawingml/2006/main" noChangeAspect="1"/>
+            </wp:cNvGraphicFramePr>
+            <a:graphic xmlns:a="http://schemas.openxmlformats.org/drawingml/2006/main">
+              <a:graphicData uri="http://schemas.openxmlformats.org/drawingml/2006/picture">
+                <pic:pic xmlns:pic="http://schemas.openxmlformats.org/drawingml/2006/picture">
+                  <pic:nvPicPr>
+                    <pic:cNvPr id="0" name=""/>
+                    <pic:cNvPicPr/>
+                  </pic:nvPicPr>
+                  <pic:blipFill>
+                    <a:blip r:embed="rId14"/>
+                    <a:stretch>
+                      <a:fillRect/>
+                    </a:stretch>
+                  </pic:blipFill>
+                  <pic:spPr>
+                    <a:xfrm>
+                      <a:off x="0" y="0"/>
+                      <a:ext cx="4733368" cy="2106971"/>
+                    </a:xfrm>
+                    <a:prstGeom prst="rect">
+                      <a:avLst/>
+                    </a:prstGeom>
+                  </pic:spPr>
+                </pic:pic>
+              </a:graphicData>
+            </a:graphic>
+          </wp:inline>
+        </w:drawing>
+      </w:r>
+    </w:p>
+    <w:p>
+      <w:pPr>
+        <w:pStyle w:val="ListParagraph"/>
+        <w:ind w:left="1080"/>
+        <w:rPr>
+          <w:b/>
+          <w:sz w:val="20"/>
+          <w:szCs w:val="20"/>
+        </w:rPr>
+      </w:pPr>
+    </w:p>
+    <w:p>
+      <w:pPr>
+        <w:pStyle w:val="ListParagraph"/>
+        <w:numPr>
+          <w:ilvl w:val="0"/>
+          <w:numId w:val="14"/>
+        </w:numPr>
+        <w:rPr>
+          <w:b/>
+          <w:sz w:val="20"/>
+          <w:szCs w:val="20"/>
+        </w:rPr>
+      </w:pPr>
+      <w:r>
+        <w:rPr>
+          <w:b/>
+          <w:sz w:val="20"/>
+          <w:szCs w:val="20"/>
+        </w:rPr>
+        <w:t>Severity Code – Junction Type</w:t>
+      </w:r>
+      <w:r>
+        <w:rPr>
+          <w:b/>
+          <w:sz w:val="20"/>
+          <w:szCs w:val="20"/>
+        </w:rPr>
+        <w:t>:</w:t>
+      </w:r>
+    </w:p>
+    <w:p>
+      <w:pPr>
+        <w:pStyle w:val="ListParagraph"/>
+        <w:ind w:left="1080"/>
+        <w:rPr>
+          <w:b/>
+          <w:i/>
+          <w:sz w:val="20"/>
+          <w:szCs w:val="20"/>
+        </w:rPr>
+      </w:pPr>
+      <w:r>
+        <w:rPr>
+          <w:i/>
+          <w:noProof/>
+        </w:rPr>
+        <w:drawing>
+          <wp:inline distT="0" distB="0" distL="0" distR="0" wp14:anchorId="5B2295CE" wp14:editId="58D9F399">
+            <wp:extent cx="5040173" cy="2040941"/>
+            <wp:effectExtent l="0" t="0" r="8255" b="0"/>
+            <wp:docPr id="12" name="Picture 12"/>
+            <wp:cNvGraphicFramePr>
+              <a:graphicFrameLocks xmlns:a="http://schemas.openxmlformats.org/drawingml/2006/main" noChangeAspect="1"/>
+            </wp:cNvGraphicFramePr>
+            <a:graphic xmlns:a="http://schemas.openxmlformats.org/drawingml/2006/main">
+              <a:graphicData uri="http://schemas.openxmlformats.org/drawingml/2006/picture">
+                <pic:pic xmlns:pic="http://schemas.openxmlformats.org/drawingml/2006/picture">
+                  <pic:nvPicPr>
+                    <pic:cNvPr id="0" name=""/>
+                    <pic:cNvPicPr/>
+                  </pic:nvPicPr>
+                  <pic:blipFill>
+                    <a:blip r:embed="rId15"/>
+                    <a:stretch>
+                      <a:fillRect/>
+                    </a:stretch>
+                  </pic:blipFill>
+                  <pic:spPr>
+                    <a:xfrm>
+                      <a:off x="0" y="0"/>
+                      <a:ext cx="5037074" cy="2039686"/>
+                    </a:xfrm>
+                    <a:prstGeom prst="rect">
+                      <a:avLst/>
+                    </a:prstGeom>
+                  </pic:spPr>
+                </pic:pic>
+              </a:graphicData>
+            </a:graphic>
+          </wp:inline>
+        </w:drawing>
+      </w:r>
+    </w:p>
+    <w:p>
+      <w:pPr>
+        <w:pStyle w:val="ListParagraph"/>
+        <w:ind w:left="1080"/>
+        <w:rPr>
+          <w:sz w:val="18"/>
+          <w:szCs w:val="18"/>
+        </w:rPr>
+      </w:pPr>
+      <w:r>
+        <w:rPr>
+          <w:sz w:val="18"/>
+          <w:szCs w:val="18"/>
+        </w:rPr>
+        <w:t xml:space="preserve">We can remove unknown, ramp junction as they are just acting like noise while doing one hot </w:t>
+      </w:r>
+      <w:proofErr w:type="spellStart"/>
+      <w:r>
+        <w:rPr>
+          <w:sz w:val="18"/>
+          <w:szCs w:val="18"/>
+        </w:rPr>
+        <w:t>encoing</w:t>
+      </w:r>
+      <w:proofErr w:type="spellEnd"/>
+      <w:r>
+        <w:rPr>
+          <w:sz w:val="18"/>
+          <w:szCs w:val="18"/>
+        </w:rPr>
+        <w:t>.</w:t>
+      </w:r>
+    </w:p>
+    <w:p>
+      <w:pPr>
+        <w:pStyle w:val="ListParagraph"/>
+        <w:ind w:left="1080"/>
+        <w:rPr>
+          <w:sz w:val="18"/>
+          <w:szCs w:val="18"/>
+        </w:rPr>
+      </w:pPr>
+    </w:p>
+    <w:p>
+      <w:pPr>
+        <w:pStyle w:val="ListParagraph"/>
+        <w:ind w:left="1080"/>
+        <w:rPr>
+          <w:sz w:val="18"/>
+          <w:szCs w:val="18"/>
+        </w:rPr>
+      </w:pPr>
+    </w:p>
+    <w:p>
+      <w:pPr>
+        <w:pStyle w:val="ListParagraph"/>
+        <w:numPr>
+          <w:ilvl w:val="0"/>
+          <w:numId w:val="14"/>
+        </w:numPr>
+        <w:rPr>
+          <w:b/>
+          <w:sz w:val="20"/>
+          <w:szCs w:val="20"/>
+        </w:rPr>
+      </w:pPr>
+      <w:r>
+        <w:rPr>
+          <w:b/>
+          <w:sz w:val="20"/>
+          <w:szCs w:val="20"/>
+        </w:rPr>
+        <w:t>Distribution</w:t>
+      </w:r>
+      <w:r>
+        <w:rPr>
+          <w:b/>
+          <w:sz w:val="20"/>
+          <w:szCs w:val="20"/>
+        </w:rPr>
+        <w:t xml:space="preserve"> with other less related variables</w:t>
+      </w:r>
+      <w:r>
+        <w:rPr>
+          <w:b/>
+          <w:sz w:val="20"/>
+          <w:szCs w:val="20"/>
+        </w:rPr>
+        <w:t>:</w:t>
+      </w:r>
+    </w:p>
+    <w:p>
+      <w:pPr>
+        <w:pStyle w:val="ListParagraph"/>
+        <w:ind w:left="1080"/>
+        <w:rPr>
+          <w:b/>
+          <w:sz w:val="20"/>
+          <w:szCs w:val="20"/>
+        </w:rPr>
+      </w:pPr>
+      <w:r>
+        <w:rPr>
+          <w:noProof/>
+        </w:rPr>
+        <w:drawing>
+          <wp:inline distT="0" distB="0" distL="0" distR="0" wp14:anchorId="2997CFAC" wp14:editId="47C1AE97">
+            <wp:extent cx="5106009" cy="1967789"/>
+            <wp:effectExtent l="0" t="0" r="0" b="0"/>
+            <wp:docPr id="10" name="Picture 10"/>
+            <wp:cNvGraphicFramePr>
+              <a:graphicFrameLocks xmlns:a="http://schemas.openxmlformats.org/drawingml/2006/main" noChangeAspect="1"/>
+            </wp:cNvGraphicFramePr>
+            <a:graphic xmlns:a="http://schemas.openxmlformats.org/drawingml/2006/main">
+              <a:graphicData uri="http://schemas.openxmlformats.org/drawingml/2006/picture">
+                <pic:pic xmlns:pic="http://schemas.openxmlformats.org/drawingml/2006/picture">
+                  <pic:nvPicPr>
+                    <pic:cNvPr id="0" name=""/>
+                    <pic:cNvPicPr/>
+                  </pic:nvPicPr>
+                  <pic:blipFill>
+                    <a:blip r:embed="rId16"/>
+                    <a:stretch>
+                      <a:fillRect/>
+                    </a:stretch>
+                  </pic:blipFill>
+                  <pic:spPr>
+                    <a:xfrm>
+                      <a:off x="0" y="0"/>
+                      <a:ext cx="5105744" cy="1967687"/>
+                    </a:xfrm>
+                    <a:prstGeom prst="rect">
+                      <a:avLst/>
+                    </a:prstGeom>
+                  </pic:spPr>
+                </pic:pic>
+              </a:graphicData>
+            </a:graphic>
+          </wp:inline>
+        </w:drawing>
+      </w:r>
+    </w:p>
+    <w:p>
+      <w:pPr>
+        <w:pStyle w:val="ListParagraph"/>
+        <w:numPr>
+          <w:ilvl w:val="0"/>
+          <w:numId w:val="1"/>
+        </w:numPr>
+        <w:rPr>
+          <w:b/>
+        </w:rPr>
+      </w:pPr>
+      <w:r>
+        <w:rPr>
+          <w:b/>
+        </w:rPr>
+        <w:t xml:space="preserve">Predictive Modeling: </w:t>
+      </w:r>
+    </w:p>
+    <w:p>
+      <w:pPr>
+        <w:pStyle w:val="ListParagraph"/>
+        <w:rPr>
+          <w:sz w:val="18"/>
+          <w:szCs w:val="18"/>
+        </w:rPr>
+      </w:pPr>
+      <w:r>
+        <w:rPr>
+          <w:sz w:val="18"/>
+          <w:szCs w:val="18"/>
+        </w:rPr>
+        <w:t>This is a binary classification problem as we have severity code 0 and 1.</w:t>
+      </w:r>
+      <w:r>
+        <w:rPr>
+          <w:sz w:val="18"/>
+          <w:szCs w:val="18"/>
+        </w:rPr>
+        <w:t xml:space="preserve"> We used models like decision tree, random forest, </w:t>
+      </w:r>
+      <w:proofErr w:type="spellStart"/>
+      <w:r>
+        <w:rPr>
+          <w:sz w:val="18"/>
+          <w:szCs w:val="18"/>
+        </w:rPr>
+        <w:t>knn</w:t>
+      </w:r>
+      <w:proofErr w:type="spellEnd"/>
+      <w:r>
+        <w:rPr>
+          <w:sz w:val="18"/>
+          <w:szCs w:val="18"/>
+        </w:rPr>
+        <w:t xml:space="preserve">, logistic regression and finally </w:t>
+      </w:r>
+      <w:proofErr w:type="spellStart"/>
+      <w:r>
+        <w:rPr>
+          <w:sz w:val="18"/>
+          <w:szCs w:val="18"/>
+        </w:rPr>
+        <w:t>XGBoost</w:t>
+      </w:r>
+      <w:proofErr w:type="spellEnd"/>
+      <w:r>
+        <w:rPr>
+          <w:sz w:val="18"/>
+          <w:szCs w:val="18"/>
+        </w:rPr>
+        <w:t>.</w:t>
+      </w:r>
+    </w:p>
+    <w:p>
+      <w:pPr>
+        <w:pStyle w:val="ListParagraph"/>
+        <w:rPr>
+          <w:sz w:val="18"/>
+          <w:szCs w:val="18"/>
+        </w:rPr>
+      </w:pPr>
+    </w:p>
+    <w:p>
+      <w:pPr>
+        <w:pStyle w:val="ListParagraph"/>
+        <w:rPr>
+          <w:sz w:val="18"/>
+          <w:szCs w:val="18"/>
+        </w:rPr>
+      </w:pPr>
+    </w:p>
+    <w:p>
+      <w:pPr>
+        <w:pStyle w:val="ListParagraph"/>
+        <w:rPr>
+          <w:b/>
+          <w:sz w:val="20"/>
+          <w:szCs w:val="20"/>
+        </w:rPr>
+      </w:pPr>
+    </w:p>
+    <w:p>
+      <w:pPr>
+        <w:pStyle w:val="ListParagraph"/>
+        <w:rPr>
+          <w:b/>
+          <w:sz w:val="20"/>
+          <w:szCs w:val="20"/>
+        </w:rPr>
+      </w:pPr>
+      <w:r>
+        <w:rPr>
+          <w:b/>
+          <w:sz w:val="20"/>
+          <w:szCs w:val="20"/>
+        </w:rPr>
+        <w:lastRenderedPageBreak/>
+        <w:t>Without weights:</w:t>
+      </w:r>
+    </w:p>
+    <w:p>
+      <w:pPr>
+        <w:rPr>
+          <w:sz w:val="18"/>
+          <w:szCs w:val="18"/>
+        </w:rPr>
+      </w:pPr>
+      <w:r>
+        <w:rPr>
+          <w:sz w:val="18"/>
+          <w:szCs w:val="18"/>
+        </w:rPr>
+        <w:t xml:space="preserve">                 Below is the matrix showing accuracy, f1_score, log-loss for classification algorithms:</w:t>
+      </w:r>
+    </w:p>
+    <w:p>
+      <w:pPr>
+        <w:rPr>
+          <w:sz w:val="18"/>
+          <w:szCs w:val="18"/>
+        </w:rPr>
+      </w:pPr>
+      <w:r>
+        <w:rPr>
+          <w:noProof/>
+        </w:rPr>
+        <w:t xml:space="preserve">                </w:t>
+      </w:r>
+      <w:r>
+        <w:rPr>
+          <w:noProof/>
+        </w:rPr>
+        <w:drawing>
+          <wp:inline distT="0" distB="0" distL="0" distR="0" wp14:anchorId="4FD5BDFA" wp14:editId="70C78FA9">
+            <wp:extent cx="3567624" cy="811987"/>
+            <wp:effectExtent l="0" t="0" r="0" b="7620"/>
+            <wp:docPr id="15" name="Picture 15"/>
+            <wp:cNvGraphicFramePr>
+              <a:graphicFrameLocks xmlns:a="http://schemas.openxmlformats.org/drawingml/2006/main" noChangeAspect="1"/>
+            </wp:cNvGraphicFramePr>
+            <a:graphic xmlns:a="http://schemas.openxmlformats.org/drawingml/2006/main">
+              <a:graphicData uri="http://schemas.openxmlformats.org/drawingml/2006/picture">
+                <pic:pic xmlns:pic="http://schemas.openxmlformats.org/drawingml/2006/picture">
+                  <pic:nvPicPr>
+                    <pic:cNvPr id="0" name=""/>
+                    <pic:cNvPicPr/>
+                  </pic:nvPicPr>
+                  <pic:blipFill>
+                    <a:blip r:embed="rId17"/>
+                    <a:stretch>
+                      <a:fillRect/>
+                    </a:stretch>
+                  </pic:blipFill>
+                  <pic:spPr>
+                    <a:xfrm>
+                      <a:off x="0" y="0"/>
+                      <a:ext cx="3573340" cy="813288"/>
+                    </a:xfrm>
+                    <a:prstGeom prst="rect">
+                      <a:avLst/>
+                    </a:prstGeom>
+                  </pic:spPr>
+                </pic:pic>
+              </a:graphicData>
+            </a:graphic>
+          </wp:inline>
+        </w:drawing>
+      </w:r>
+    </w:p>
+    <w:p>
+      <w:pPr>
+        <w:rPr>
+          <w:sz w:val="18"/>
+          <w:szCs w:val="18"/>
+        </w:rPr>
+      </w:pPr>
+      <w:r>
+        <w:rPr>
+          <w:sz w:val="18"/>
+          <w:szCs w:val="18"/>
+        </w:rPr>
+        <w:t xml:space="preserve">                Confusion matrix for almost all algorithms without weight looks like this:</w:t>
+      </w:r>
+    </w:p>
+    <w:p>
+      <w:pPr>
+        <w:rPr>
+          <w:noProof/>
+        </w:rPr>
+      </w:pPr>
+      <w:r>
+        <w:rPr>
+          <w:noProof/>
+        </w:rPr>
+        <w:t xml:space="preserve">                              </w:t>
+      </w:r>
+      <w:r>
+        <w:rPr>
+          <w:noProof/>
+        </w:rPr>
+        <w:drawing>
+          <wp:inline distT="0" distB="0" distL="0" distR="0" wp14:anchorId="521AD68A" wp14:editId="64853014">
+            <wp:extent cx="3533242" cy="1806854"/>
+            <wp:effectExtent l="0" t="0" r="0" b="3175"/>
+            <wp:docPr id="20" name="Picture 20"/>
+            <wp:cNvGraphicFramePr>
+              <a:graphicFrameLocks xmlns:a="http://schemas.openxmlformats.org/drawingml/2006/main" noChangeAspect="1"/>
+            </wp:cNvGraphicFramePr>
+            <a:graphic xmlns:a="http://schemas.openxmlformats.org/drawingml/2006/main">
+              <a:graphicData uri="http://schemas.openxmlformats.org/drawingml/2006/picture">
+                <pic:pic xmlns:pic="http://schemas.openxmlformats.org/drawingml/2006/picture">
+                  <pic:nvPicPr>
+                    <pic:cNvPr id="0" name=""/>
+                    <pic:cNvPicPr/>
+                  </pic:nvPicPr>
+                  <pic:blipFill>
+                    <a:blip r:embed="rId18"/>
+                    <a:stretch>
+                      <a:fillRect/>
+                    </a:stretch>
+                  </pic:blipFill>
+                  <pic:spPr>
+                    <a:xfrm>
+                      <a:off x="0" y="0"/>
+                      <a:ext cx="3536167" cy="1808350"/>
+                    </a:xfrm>
+                    <a:prstGeom prst="rect">
+                      <a:avLst/>
+                    </a:prstGeom>
+                  </pic:spPr>
+                </pic:pic>
+              </a:graphicData>
+            </a:graphic>
+          </wp:inline>
+        </w:drawing>
+      </w:r>
+    </w:p>
+    <w:p>
+      <w:pPr>
+        <w:rPr>
+          <w:noProof/>
+          <w:sz w:val="18"/>
+          <w:szCs w:val="18"/>
+        </w:rPr>
+      </w:pPr>
+      <w:r>
+        <w:rPr>
+          <w:noProof/>
+          <w:sz w:val="18"/>
+          <w:szCs w:val="18"/>
+        </w:rPr>
+        <w:t>It is clearly visible this model can not be used. It is only predicting non-serious accidents, which is not our priority. We want the reverse.</w:t>
+      </w:r>
+    </w:p>
+    <w:p>
+      <w:pPr>
+        <w:rPr>
+          <w:b/>
+          <w:noProof/>
+          <w:sz w:val="20"/>
+          <w:szCs w:val="20"/>
+        </w:rPr>
+      </w:pPr>
+      <w:r>
+        <w:rPr>
+          <w:b/>
+          <w:noProof/>
+          <w:sz w:val="20"/>
+          <w:szCs w:val="20"/>
+        </w:rPr>
+        <w:t>XGBoost without weight, with hyper parameter tuning:</w:t>
+      </w:r>
+    </w:p>
+    <w:p>
+      <w:pPr>
+        <w:rPr>
+          <w:noProof/>
+          <w:sz w:val="18"/>
+          <w:szCs w:val="18"/>
+        </w:rPr>
+      </w:pPr>
+      <w:r>
+        <w:rPr>
+          <w:noProof/>
+          <w:sz w:val="18"/>
+          <w:szCs w:val="18"/>
+        </w:rPr>
+        <w:t xml:space="preserve">Classification report : </w:t>
+      </w:r>
+    </w:p>
+    <w:p>
+      <w:pPr>
+        <w:rPr>
+          <w:noProof/>
+          <w:sz w:val="18"/>
+          <w:szCs w:val="18"/>
+        </w:rPr>
+      </w:pPr>
+      <w:r>
+        <w:rPr>
+          <w:noProof/>
+        </w:rPr>
+        <w:drawing>
+          <wp:inline distT="0" distB="0" distL="0" distR="0" wp14:anchorId="1AF0F890" wp14:editId="2802A58D">
+            <wp:extent cx="3445459" cy="826617"/>
+            <wp:effectExtent l="0" t="0" r="3175" b="0"/>
+            <wp:docPr id="16" name="Picture 16"/>
+            <wp:cNvGraphicFramePr>
+              <a:graphicFrameLocks xmlns:a="http://schemas.openxmlformats.org/drawingml/2006/main" noChangeAspect="1"/>
+            </wp:cNvGraphicFramePr>
+            <a:graphic xmlns:a="http://schemas.openxmlformats.org/drawingml/2006/main">
+              <a:graphicData uri="http://schemas.openxmlformats.org/drawingml/2006/picture">
+                <pic:pic xmlns:pic="http://schemas.openxmlformats.org/drawingml/2006/picture">
+                  <pic:nvPicPr>
+                    <pic:cNvPr id="0" name=""/>
+                    <pic:cNvPicPr/>
+                  </pic:nvPicPr>
+                  <pic:blipFill>
+                    <a:blip r:embed="rId19"/>
+                    <a:stretch>
+                      <a:fillRect/>
+                    </a:stretch>
+                  </pic:blipFill>
+                  <pic:spPr>
+                    <a:xfrm>
+                      <a:off x="0" y="0"/>
+                      <a:ext cx="3443488" cy="826144"/>
+                    </a:xfrm>
+                    <a:prstGeom prst="rect">
+                      <a:avLst/>
+                    </a:prstGeom>
+                  </pic:spPr>
+                </pic:pic>
+              </a:graphicData>
+            </a:graphic>
+          </wp:inline>
+        </w:drawing>
+      </w:r>
+    </w:p>
+    <w:p>
+      <w:pPr>
+        <w:rPr>
+          <w:b/>
+          <w:noProof/>
+          <w:sz w:val="20"/>
+          <w:szCs w:val="20"/>
+        </w:rPr>
+      </w:pPr>
+      <w:r>
+        <w:rPr>
+          <w:b/>
+          <w:noProof/>
+          <w:sz w:val="20"/>
+          <w:szCs w:val="20"/>
+        </w:rPr>
+        <w:t>XGBoost with weight, with hyper parameter tuning:</w:t>
+      </w:r>
+    </w:p>
+    <w:p>
+      <w:pPr>
+        <w:rPr>
+          <w:b/>
+          <w:noProof/>
+          <w:sz w:val="20"/>
+          <w:szCs w:val="20"/>
+        </w:rPr>
+      </w:pPr>
+      <w:r>
+        <w:rPr>
+          <w:noProof/>
+        </w:rPr>
+        <w:drawing>
+          <wp:inline distT="0" distB="0" distL="0" distR="0" wp14:anchorId="1D1E2AB2" wp14:editId="4C814083">
+            <wp:extent cx="2969971" cy="782726"/>
+            <wp:effectExtent l="0" t="0" r="1905" b="0"/>
+            <wp:docPr id="17" name="Picture 17"/>
+            <wp:cNvGraphicFramePr>
+              <a:graphicFrameLocks xmlns:a="http://schemas.openxmlformats.org/drawingml/2006/main" noChangeAspect="1"/>
+            </wp:cNvGraphicFramePr>
+            <a:graphic xmlns:a="http://schemas.openxmlformats.org/drawingml/2006/main">
+              <a:graphicData uri="http://schemas.openxmlformats.org/drawingml/2006/picture">
+                <pic:pic xmlns:pic="http://schemas.openxmlformats.org/drawingml/2006/picture">
+                  <pic:nvPicPr>
+                    <pic:cNvPr id="0" name=""/>
+                    <pic:cNvPicPr/>
+                  </pic:nvPicPr>
+                  <pic:blipFill>
+                    <a:blip r:embed="rId20"/>
+                    <a:stretch>
+                      <a:fillRect/>
+                    </a:stretch>
+                  </pic:blipFill>
+                  <pic:spPr>
+                    <a:xfrm>
+                      <a:off x="0" y="0"/>
+                      <a:ext cx="2970674" cy="782911"/>
+                    </a:xfrm>
+                    <a:prstGeom prst="rect">
+                      <a:avLst/>
+                    </a:prstGeom>
+                  </pic:spPr>
+                </pic:pic>
+              </a:graphicData>
+            </a:graphic>
+          </wp:inline>
+        </w:drawing>
+      </w:r>
+    </w:p>
+    <w:p>
+      <w:pPr>
+        <w:rPr>
+          <w:b/>
+          <w:noProof/>
+          <w:sz w:val="20"/>
+          <w:szCs w:val="20"/>
+        </w:rPr>
+      </w:pPr>
+    </w:p>
+    <w:p>
+      <w:pPr>
+        <w:rPr>
+          <w:b/>
+          <w:noProof/>
+          <w:sz w:val="18"/>
+          <w:szCs w:val="18"/>
+        </w:rPr>
+      </w:pPr>
+      <w:r>
+        <w:rPr>
+          <w:b/>
+          <w:noProof/>
+          <w:sz w:val="18"/>
+          <w:szCs w:val="18"/>
+        </w:rPr>
+        <w:t>From the above classification reports, we can see how adding weight to the lesser data (imbalanced) has increased the recall from 33% to 85% and f1_score from 45% to 61%.</w:t>
+      </w:r>
+    </w:p>
+    <w:p>
+      <w:pPr>
+        <w:rPr>
+          <w:b/>
+          <w:noProof/>
+          <w:sz w:val="20"/>
+          <w:szCs w:val="20"/>
+        </w:rPr>
+      </w:pPr>
+      <w:r>
+        <w:rPr>
+          <w:b/>
+          <w:noProof/>
+          <w:sz w:val="20"/>
+          <w:szCs w:val="20"/>
+        </w:rPr>
+        <w:t>Confusion matrix comparison without/with weights:</w:t>
+      </w:r>
+    </w:p>
+    <w:p>
+      <w:pPr>
+        <w:rPr>
+          <w:b/>
+          <w:noProof/>
+          <w:sz w:val="20"/>
+          <w:szCs w:val="20"/>
+        </w:rPr>
+      </w:pPr>
+      <w:r>
+        <w:rPr>
+          <w:noProof/>
+        </w:rPr>
+        <w:lastRenderedPageBreak/>
+        <w:drawing>
+          <wp:inline distT="0" distB="0" distL="0" distR="0" wp14:anchorId="2D2030B6" wp14:editId="25AFF9F3">
+            <wp:extent cx="2362810" cy="1755648"/>
+            <wp:effectExtent l="0" t="0" r="0" b="0"/>
+            <wp:docPr id="22" name="Picture 22"/>
+            <wp:cNvGraphicFramePr>
+              <a:graphicFrameLocks xmlns:a="http://schemas.openxmlformats.org/drawingml/2006/main" noChangeAspect="1"/>
+            </wp:cNvGraphicFramePr>
+            <a:graphic xmlns:a="http://schemas.openxmlformats.org/drawingml/2006/main">
+              <a:graphicData uri="http://schemas.openxmlformats.org/drawingml/2006/picture">
+                <pic:pic xmlns:pic="http://schemas.openxmlformats.org/drawingml/2006/picture">
+                  <pic:nvPicPr>
+                    <pic:cNvPr id="0" name=""/>
+                    <pic:cNvPicPr/>
+                  </pic:nvPicPr>
+                  <pic:blipFill>
+                    <a:blip r:embed="rId21"/>
+                    <a:stretch>
+                      <a:fillRect/>
+                    </a:stretch>
+                  </pic:blipFill>
+                  <pic:spPr>
+                    <a:xfrm>
+                      <a:off x="0" y="0"/>
+                      <a:ext cx="2364405" cy="1756833"/>
+                    </a:xfrm>
+                    <a:prstGeom prst="rect">
+                      <a:avLst/>
+                    </a:prstGeom>
+                  </pic:spPr>
+                </pic:pic>
+              </a:graphicData>
+            </a:graphic>
+          </wp:inline>
+        </w:drawing>
+      </w:r>
+      <w:r>
+        <w:rPr>
+          <w:b/>
+          <w:noProof/>
+          <w:sz w:val="20"/>
+          <w:szCs w:val="20"/>
+        </w:rPr>
+        <w:t xml:space="preserve">  </w:t>
+      </w:r>
+      <w:r>
+        <w:rPr>
+          <w:noProof/>
+        </w:rPr>
+        <w:drawing>
+          <wp:inline distT="0" distB="0" distL="0" distR="0" wp14:anchorId="770CB198" wp14:editId="2C6FCED0">
+            <wp:extent cx="2538374" cy="1931212"/>
+            <wp:effectExtent l="0" t="0" r="0" b="0"/>
+            <wp:docPr id="21" name="Picture 21"/>
+            <wp:cNvGraphicFramePr>
+              <a:graphicFrameLocks xmlns:a="http://schemas.openxmlformats.org/drawingml/2006/main" noChangeAspect="1"/>
+            </wp:cNvGraphicFramePr>
+            <a:graphic xmlns:a="http://schemas.openxmlformats.org/drawingml/2006/main">
+              <a:graphicData uri="http://schemas.openxmlformats.org/drawingml/2006/picture">
+                <pic:pic xmlns:pic="http://schemas.openxmlformats.org/drawingml/2006/picture">
+                  <pic:nvPicPr>
+                    <pic:cNvPr id="0" name=""/>
+                    <pic:cNvPicPr/>
+                  </pic:nvPicPr>
+                  <pic:blipFill>
+                    <a:blip r:embed="rId22"/>
+                    <a:stretch>
+                      <a:fillRect/>
+                    </a:stretch>
+                  </pic:blipFill>
+                  <pic:spPr>
+                    <a:xfrm>
+                      <a:off x="0" y="0"/>
+                      <a:ext cx="2536813" cy="1930024"/>
+                    </a:xfrm>
+                    <a:prstGeom prst="rect">
+                      <a:avLst/>
+                    </a:prstGeom>
+                  </pic:spPr>
+                </pic:pic>
+              </a:graphicData>
+            </a:graphic>
+          </wp:inline>
+        </w:drawing>
       </w:r>
       <w:bookmarkStart w:id="0" w:name="_GoBack"/>
       <w:bookmarkEnd w:id="0"/>
+    </w:p>
+    <w:p>
+      <w:pPr>
+        <w:rPr>
+          <w:b/>
+          <w:noProof/>
+          <w:sz w:val="20"/>
+          <w:szCs w:val="20"/>
+        </w:rPr>
+      </w:pPr>
+      <w:r>
+        <w:rPr>
+          <w:b/>
+          <w:noProof/>
+          <w:sz w:val="20"/>
+          <w:szCs w:val="20"/>
+        </w:rPr>
+        <w:t xml:space="preserve">                   Without weights                                               With weights </w:t>
+      </w:r>
+    </w:p>
+    <w:p>
+      <w:pPr>
+        <w:rPr>
+          <w:noProof/>
+          <w:sz w:val="18"/>
+          <w:szCs w:val="18"/>
+        </w:rPr>
+      </w:pPr>
+      <w:r>
+        <w:rPr>
+          <w:noProof/>
+          <w:sz w:val="18"/>
+          <w:szCs w:val="18"/>
+        </w:rPr>
+        <w:t>Above confusion matrix shows how the number of accurate severe accidents predicted have drastically increased from low range to above medium range in the spectrum.</w:t>
+      </w:r>
+    </w:p>
+    <w:p>
+      <w:pPr>
+        <w:rPr>
+          <w:sz w:val="18"/>
+          <w:szCs w:val="18"/>
+        </w:rPr>
+      </w:pPr>
+    </w:p>
+    <w:p>
+      <w:pPr>
+        <w:pStyle w:val="ListParagraph"/>
+        <w:numPr>
+          <w:ilvl w:val="0"/>
+          <w:numId w:val="1"/>
+        </w:numPr>
+        <w:rPr>
+          <w:b/>
+        </w:rPr>
+      </w:pPr>
+      <w:r>
+        <w:rPr>
+          <w:b/>
+        </w:rPr>
+        <w:t>Conclusion</w:t>
+      </w:r>
+      <w:r>
+        <w:rPr>
+          <w:b/>
+        </w:rPr>
+        <w:t xml:space="preserve">: </w:t>
+      </w:r>
+    </w:p>
+    <w:p>
+      <w:pPr>
+        <w:pStyle w:val="ListParagraph"/>
+        <w:rPr>
+          <w:sz w:val="18"/>
+          <w:szCs w:val="18"/>
+        </w:rPr>
+      </w:pPr>
+      <w:r>
+        <w:rPr>
+          <w:sz w:val="18"/>
+          <w:szCs w:val="18"/>
+        </w:rPr>
+        <w:t xml:space="preserve">From the accuracy, f1_score, we got from all the above </w:t>
+      </w:r>
+      <w:proofErr w:type="gramStart"/>
+      <w:r>
+        <w:rPr>
+          <w:sz w:val="18"/>
+          <w:szCs w:val="18"/>
+        </w:rPr>
+        <w:t>models,</w:t>
+      </w:r>
+      <w:proofErr w:type="gramEnd"/>
+      <w:r>
+        <w:rPr>
+          <w:sz w:val="18"/>
+          <w:szCs w:val="18"/>
+        </w:rPr>
+        <w:t xml:space="preserve"> it was observed that we can get decent accuracy (approx. 78%). But the f1_score was very less (approx. 48%). But does accuracy really matters for our problem? The answer is no! In real world scenario, </w:t>
+      </w:r>
+      <w:r>
+        <w:rPr>
+          <w:b/>
+          <w:sz w:val="18"/>
+          <w:szCs w:val="18"/>
+        </w:rPr>
+        <w:t>we want our model to predict more accurately if the accident is more serious</w:t>
+      </w:r>
+      <w:r>
+        <w:rPr>
+          <w:sz w:val="18"/>
+          <w:szCs w:val="18"/>
+        </w:rPr>
+        <w:t xml:space="preserve">. Also as our data was little imbalanced, it contained less observations for serious accidents, that’s why model’s accuracy </w:t>
+      </w:r>
+      <w:proofErr w:type="gramStart"/>
+      <w:r>
+        <w:rPr>
+          <w:sz w:val="18"/>
+          <w:szCs w:val="18"/>
+        </w:rPr>
+        <w:t>( for</w:t>
+      </w:r>
+      <w:proofErr w:type="gramEnd"/>
+      <w:r>
+        <w:rPr>
+          <w:sz w:val="18"/>
+          <w:szCs w:val="18"/>
+        </w:rPr>
+        <w:t xml:space="preserve"> serious accidents was very low, but for non-serious accidents, it worked well, but it is not important for us). </w:t>
+      </w:r>
+    </w:p>
+    <w:p>
+      <w:pPr>
+        <w:pStyle w:val="ListParagraph"/>
+        <w:rPr>
+          <w:sz w:val="18"/>
+          <w:szCs w:val="18"/>
+        </w:rPr>
+      </w:pPr>
+    </w:p>
+    <w:p>
+      <w:pPr>
+        <w:pStyle w:val="ListParagraph"/>
+        <w:rPr>
+          <w:sz w:val="18"/>
+          <w:szCs w:val="18"/>
+        </w:rPr>
+      </w:pPr>
+      <w:r>
+        <w:rPr>
+          <w:sz w:val="18"/>
+          <w:szCs w:val="18"/>
+        </w:rPr>
+        <w:t xml:space="preserve">As our goal is to get maximum accuracy for predicting serious accidents, we chose </w:t>
+      </w:r>
+      <w:proofErr w:type="spellStart"/>
+      <w:r>
+        <w:rPr>
+          <w:sz w:val="18"/>
+          <w:szCs w:val="18"/>
+        </w:rPr>
+        <w:t>XGBoost</w:t>
+      </w:r>
+      <w:proofErr w:type="spellEnd"/>
+      <w:r>
+        <w:rPr>
+          <w:sz w:val="18"/>
+          <w:szCs w:val="18"/>
+        </w:rPr>
+        <w:t xml:space="preserve"> but with the weight option. Ration of non-serious/serious accidents is almost 2.5:1. So our weight parameter will be roughly around that.</w:t>
+      </w:r>
+    </w:p>
+    <w:p>
+      <w:pPr>
+        <w:pStyle w:val="ListParagraph"/>
+        <w:rPr>
+          <w:b/>
+          <w:sz w:val="18"/>
+          <w:szCs w:val="18"/>
+        </w:rPr>
+      </w:pPr>
+      <w:r>
+        <w:rPr>
+          <w:sz w:val="18"/>
+          <w:szCs w:val="18"/>
+        </w:rPr>
+        <w:t>We used</w:t>
+      </w:r>
+      <w:r>
+        <w:rPr>
+          <w:b/>
+          <w:sz w:val="18"/>
+          <w:szCs w:val="18"/>
+        </w:rPr>
+        <w:t xml:space="preserve"> </w:t>
+      </w:r>
+      <w:proofErr w:type="spellStart"/>
+      <w:r>
+        <w:rPr>
+          <w:b/>
+          <w:sz w:val="18"/>
+          <w:szCs w:val="18"/>
+        </w:rPr>
+        <w:t>GridSearch</w:t>
+      </w:r>
+      <w:proofErr w:type="spellEnd"/>
+      <w:r>
+        <w:rPr>
+          <w:b/>
+          <w:sz w:val="18"/>
+          <w:szCs w:val="18"/>
+        </w:rPr>
+        <w:t xml:space="preserve"> from </w:t>
+      </w:r>
+      <w:proofErr w:type="spellStart"/>
+      <w:r>
+        <w:rPr>
+          <w:b/>
+          <w:sz w:val="18"/>
+          <w:szCs w:val="18"/>
+        </w:rPr>
+        <w:t>sklearn</w:t>
+      </w:r>
+      <w:proofErr w:type="spellEnd"/>
+      <w:r>
+        <w:rPr>
+          <w:b/>
+          <w:sz w:val="18"/>
+          <w:szCs w:val="18"/>
+        </w:rPr>
+        <w:t xml:space="preserve"> to tune </w:t>
+      </w:r>
+      <w:proofErr w:type="spellStart"/>
+      <w:r>
+        <w:rPr>
+          <w:b/>
+          <w:sz w:val="18"/>
+          <w:szCs w:val="18"/>
+        </w:rPr>
+        <w:t>hyperparameters</w:t>
+      </w:r>
+      <w:proofErr w:type="spellEnd"/>
+      <w:r>
+        <w:rPr>
+          <w:b/>
+          <w:sz w:val="18"/>
+          <w:szCs w:val="18"/>
+        </w:rPr>
+        <w:t xml:space="preserve"> for </w:t>
+      </w:r>
+      <w:proofErr w:type="spellStart"/>
+      <w:r>
+        <w:rPr>
+          <w:b/>
+          <w:sz w:val="18"/>
+          <w:szCs w:val="18"/>
+        </w:rPr>
+        <w:t>XGboost</w:t>
+      </w:r>
+      <w:proofErr w:type="spellEnd"/>
+      <w:r>
+        <w:rPr>
+          <w:b/>
+          <w:sz w:val="18"/>
+          <w:szCs w:val="18"/>
+        </w:rPr>
+        <w:t>.</w:t>
+      </w:r>
+    </w:p>
+    <w:p>
+      <w:pPr>
+        <w:pStyle w:val="ListParagraph"/>
+        <w:rPr>
+          <w:b/>
+          <w:sz w:val="18"/>
+          <w:szCs w:val="18"/>
+        </w:rPr>
+      </w:pPr>
+    </w:p>
+    <w:p>
+      <w:pPr>
+        <w:pStyle w:val="ListParagraph"/>
+        <w:rPr>
+          <w:sz w:val="18"/>
+          <w:szCs w:val="18"/>
+        </w:rPr>
+      </w:pPr>
+      <w:proofErr w:type="spellStart"/>
+      <w:r>
+        <w:rPr>
+          <w:b/>
+          <w:sz w:val="18"/>
+          <w:szCs w:val="18"/>
+        </w:rPr>
+        <w:t>XGboost</w:t>
+      </w:r>
+      <w:proofErr w:type="spellEnd"/>
+      <w:r>
+        <w:rPr>
+          <w:b/>
+          <w:sz w:val="18"/>
+          <w:szCs w:val="18"/>
+        </w:rPr>
+        <w:t xml:space="preserve"> </w:t>
+      </w:r>
+      <w:r>
+        <w:rPr>
+          <w:sz w:val="18"/>
+          <w:szCs w:val="18"/>
+        </w:rPr>
+        <w:t xml:space="preserve">with weight parameter and hyper parameters tuning worked far better than the models without weights. Our model’s f1_score increased from 48% to 64%. </w:t>
+      </w:r>
+      <w:proofErr w:type="gramStart"/>
+      <w:r>
+        <w:rPr>
+          <w:sz w:val="18"/>
+          <w:szCs w:val="18"/>
+        </w:rPr>
+        <w:t>Although overall accuracy reduced from 75% to 68%.</w:t>
+      </w:r>
+      <w:proofErr w:type="gramEnd"/>
+      <w:r>
+        <w:rPr>
+          <w:sz w:val="18"/>
+          <w:szCs w:val="18"/>
+        </w:rPr>
+        <w:t xml:space="preserve"> </w:t>
+      </w:r>
+      <w:proofErr w:type="gramStart"/>
+      <w:r>
+        <w:rPr>
+          <w:b/>
+          <w:sz w:val="18"/>
+          <w:szCs w:val="18"/>
+        </w:rPr>
+        <w:t>But  accuracy</w:t>
+      </w:r>
+      <w:proofErr w:type="gramEnd"/>
+      <w:r>
+        <w:rPr>
+          <w:b/>
+          <w:sz w:val="18"/>
+          <w:szCs w:val="18"/>
+        </w:rPr>
+        <w:t xml:space="preserve"> of model predicting serious accidents was approx. 84%, which is perfect for our real world scenario.</w:t>
+      </w:r>
+      <w:r>
+        <w:rPr>
+          <w:b/>
+          <w:sz w:val="18"/>
+          <w:szCs w:val="18"/>
+        </w:rPr>
+        <w:t xml:space="preserve"> </w:t>
+      </w:r>
+      <w:r>
+        <w:rPr>
+          <w:sz w:val="18"/>
+          <w:szCs w:val="18"/>
+        </w:rPr>
+        <w:t>We could get better predictions for serious accidents but then we have to have a trade off with non-serious accidents also.</w:t>
+      </w:r>
+    </w:p>
+    <w:p>
+      <w:pPr>
+        <w:pStyle w:val="ListParagraph"/>
+        <w:rPr>
+          <w:sz w:val="18"/>
+          <w:szCs w:val="18"/>
+        </w:rPr>
+      </w:pPr>
+    </w:p>
+    <w:p>
+      <w:pPr>
+        <w:pStyle w:val="ListParagraph"/>
+        <w:numPr>
+          <w:ilvl w:val="0"/>
+          <w:numId w:val="1"/>
+        </w:numPr>
+        <w:rPr>
+          <w:b/>
+        </w:rPr>
+      </w:pPr>
+      <w:r>
+        <w:rPr>
+          <w:b/>
+        </w:rPr>
+        <w:t>Future work</w:t>
+      </w:r>
+      <w:r>
+        <w:rPr>
+          <w:b/>
+        </w:rPr>
+        <w:t xml:space="preserve">: </w:t>
+      </w:r>
+    </w:p>
+    <w:p>
+      <w:pPr>
+        <w:pStyle w:val="ListParagraph"/>
+        <w:rPr>
+          <w:sz w:val="18"/>
+          <w:szCs w:val="18"/>
+        </w:rPr>
+      </w:pPr>
+      <w:r>
+        <w:rPr>
+          <w:sz w:val="18"/>
+          <w:szCs w:val="18"/>
+        </w:rPr>
+        <w:t xml:space="preserve">We have seen that with current approach of adding weight and some feature selection, we can </w:t>
+      </w:r>
+      <w:proofErr w:type="gramStart"/>
+      <w:r>
+        <w:rPr>
+          <w:sz w:val="18"/>
+          <w:szCs w:val="18"/>
+        </w:rPr>
+        <w:t>get  80</w:t>
+      </w:r>
+      <w:proofErr w:type="gramEnd"/>
+      <w:r>
+        <w:rPr>
+          <w:sz w:val="18"/>
+          <w:szCs w:val="18"/>
+        </w:rPr>
+        <w:t xml:space="preserve">-85 % accuracy for prediction severe accidents. While doing our research, we found out that, there </w:t>
+      </w:r>
+      <w:proofErr w:type="gramStart"/>
+      <w:r>
+        <w:rPr>
+          <w:sz w:val="18"/>
+          <w:szCs w:val="18"/>
+        </w:rPr>
+        <w:t>is  still</w:t>
+      </w:r>
+      <w:proofErr w:type="gramEnd"/>
+      <w:r>
+        <w:rPr>
+          <w:sz w:val="18"/>
+          <w:szCs w:val="18"/>
+        </w:rPr>
+        <w:t xml:space="preserve"> lot more we can achieve. We need to collect more data on severe accidents. Also, </w:t>
+      </w:r>
+      <w:r>
+        <w:rPr>
+          <w:b/>
+          <w:sz w:val="18"/>
+          <w:szCs w:val="18"/>
+        </w:rPr>
+        <w:t>Location</w:t>
+      </w:r>
+      <w:r>
+        <w:rPr>
+          <w:b/>
+          <w:sz w:val="18"/>
+          <w:szCs w:val="18"/>
+        </w:rPr>
+        <w:t xml:space="preserve"> </w:t>
+      </w:r>
+      <w:r>
+        <w:rPr>
+          <w:sz w:val="18"/>
+          <w:szCs w:val="18"/>
+        </w:rPr>
+        <w:t xml:space="preserve">is a very important feature which can help a lot in increasing accuracy. We skipped Location, as it had lot of possible values. But there is a research paper, in which we can do one hot encoding on such variables </w:t>
+      </w:r>
+      <w:proofErr w:type="gramStart"/>
+      <w:r>
+        <w:rPr>
+          <w:sz w:val="18"/>
+          <w:szCs w:val="18"/>
+        </w:rPr>
+        <w:t>( picking</w:t>
+      </w:r>
+      <w:proofErr w:type="gramEnd"/>
+      <w:r>
+        <w:rPr>
+          <w:sz w:val="18"/>
+          <w:szCs w:val="18"/>
+        </w:rPr>
+        <w:t xml:space="preserve">  up the most frequent).  All real life classification problems are mostly imbalanced, but if we can collect more data, we can also use sampling techniques. It was also observed that, current dataset has most of the value for some important features like road conditions, weather, </w:t>
+      </w:r>
+      <w:proofErr w:type="spellStart"/>
+      <w:r>
+        <w:rPr>
+          <w:sz w:val="18"/>
+          <w:szCs w:val="18"/>
+        </w:rPr>
+        <w:t>etc</w:t>
+      </w:r>
+      <w:proofErr w:type="spellEnd"/>
+      <w:r>
+        <w:rPr>
+          <w:sz w:val="18"/>
+          <w:szCs w:val="18"/>
+        </w:rPr>
+        <w:t xml:space="preserve"> contained “unknown”. If we make our data collection process better, it can add great value to this model.</w:t>
+      </w:r>
+      <w:r>
+        <w:rPr>
+          <w:sz w:val="18"/>
+          <w:szCs w:val="18"/>
+        </w:rPr>
+        <w:t xml:space="preserve"> There is another area which we can explore, </w:t>
+      </w:r>
+      <w:proofErr w:type="spellStart"/>
+      <w:r>
+        <w:rPr>
+          <w:sz w:val="18"/>
+          <w:szCs w:val="18"/>
+        </w:rPr>
+        <w:t>Logisitic</w:t>
+      </w:r>
+      <w:proofErr w:type="spellEnd"/>
+      <w:r>
+        <w:rPr>
+          <w:sz w:val="18"/>
+          <w:szCs w:val="18"/>
+        </w:rPr>
+        <w:t xml:space="preserve"> regression with </w:t>
+      </w:r>
+      <w:proofErr w:type="gramStart"/>
+      <w:r>
+        <w:rPr>
+          <w:sz w:val="18"/>
+          <w:szCs w:val="18"/>
+        </w:rPr>
+        <w:t>weights,</w:t>
+      </w:r>
+      <w:proofErr w:type="gramEnd"/>
+      <w:r>
+        <w:rPr>
+          <w:sz w:val="18"/>
+          <w:szCs w:val="18"/>
+        </w:rPr>
+        <w:t xml:space="preserve"> it can give additional probabilities also which can further be used in real life scenarios.</w:t>
+      </w:r>
+    </w:p>
+    <w:p>
+      <w:pPr>
+        <w:rPr>
+          <w:sz w:val="18"/>
+          <w:szCs w:val="18"/>
+        </w:rPr>
+      </w:pPr>
+    </w:p>
+    <w:p>
+      <w:pPr>
+        <w:rPr>
+          <w:sz w:val="18"/>
+          <w:szCs w:val="18"/>
+        </w:rPr>
+      </w:pPr>
+    </w:p>
+    <w:p>
+      <w:pPr>
+        <w:pStyle w:val="ListParagraph"/>
+        <w:ind w:left="1080"/>
+        <w:rPr>
+          <w:sz w:val="18"/>
+          <w:szCs w:val="18"/>
+        </w:rPr>
+      </w:pPr>
+    </w:p>
+    <w:p>
+      <w:pPr>
+        <w:pStyle w:val="ListParagraph"/>
+        <w:ind w:left="1080"/>
+        <w:rPr>
+          <w:sz w:val="18"/>
+          <w:szCs w:val="18"/>
+        </w:rPr>
+      </w:pPr>
+    </w:p>
+    <w:p>
+      <w:pPr>
+        <w:pStyle w:val="ListParagraph"/>
+        <w:ind w:left="1080"/>
+        <w:rPr>
+          <w:sz w:val="18"/>
+          <w:szCs w:val="18"/>
+        </w:rPr>
+      </w:pPr>
+    </w:p>
+    <w:p>
+      <w:pPr>
+        <w:rPr>
+          <w:b/>
+          <w:sz w:val="20"/>
+          <w:szCs w:val="20"/>
+        </w:rPr>
+      </w:pPr>
+    </w:p>
+    <w:p>
+      <w:pPr>
+        <w:pStyle w:val="ListParagraph"/>
+        <w:ind w:left="1080"/>
+        <w:rPr>
+          <w:sz w:val="18"/>
+          <w:szCs w:val="18"/>
+        </w:rPr>
+      </w:pPr>
+    </w:p>
+    <w:p>
+      <w:pPr>
+        <w:pStyle w:val="ListParagraph"/>
+        <w:ind w:left="1080"/>
+        <w:rPr>
+          <w:sz w:val="18"/>
+          <w:szCs w:val="18"/>
+        </w:rPr>
+      </w:pPr>
+    </w:p>
+    <w:p>
+      <w:pPr>
+        <w:pStyle w:val="ListParagraph"/>
+        <w:ind w:left="1080"/>
+        <w:rPr>
+          <w:b/>
+          <w:sz w:val="20"/>
+          <w:szCs w:val="20"/>
+        </w:rPr>
+      </w:pPr>
+    </w:p>
+    <w:p>
+      <w:pPr>
+        <w:pStyle w:val="ListParagraph"/>
+        <w:ind w:left="1080"/>
+        <w:rPr>
+          <w:sz w:val="20"/>
+          <w:szCs w:val="20"/>
+        </w:rPr>
+      </w:pPr>
+    </w:p>
+    <w:p>
+      <w:pPr>
+        <w:pStyle w:val="ListParagraph"/>
+        <w:ind w:left="1080"/>
+        <w:rPr>
+          <w:sz w:val="20"/>
+          <w:szCs w:val="20"/>
+        </w:rPr>
+      </w:pPr>
+    </w:p>
+    <w:p>
+      <w:pPr>
+        <w:rPr>
+          <w:sz w:val="18"/>
+          <w:szCs w:val="18"/>
+        </w:rPr>
+      </w:pPr>
+    </w:p>
+    <w:p>
+      <w:pPr>
+        <w:pStyle w:val="ListParagraph"/>
+        <w:ind w:left="1080"/>
+        <w:rPr>
+          <w:sz w:val="18"/>
+          <w:szCs w:val="18"/>
+        </w:rPr>
+      </w:pPr>
+    </w:p>
+    <w:p>
+      <w:pPr>
+        <w:pStyle w:val="ListParagraph"/>
+        <w:ind w:left="1080"/>
+        <w:rPr>
+          <w:b/>
+          <w:sz w:val="20"/>
+          <w:szCs w:val="20"/>
+        </w:rPr>
+      </w:pPr>
+      <w:r>
+        <w:rPr>
+          <w:sz w:val="18"/>
+          <w:szCs w:val="18"/>
+        </w:rPr>
+        <w:t xml:space="preserve">. </w:t>
+      </w:r>
     </w:p>
     <w:p>
       <w:pPr>
@@ -848,6 +4035,310 @@
 <file path=word/numbering.xml><?xml version="1.0" encoding="utf-8"?>
 <w:numbering xmlns:wpc="http://schemas.microsoft.com/office/word/2010/wordprocessingCanvas" xmlns:mc="http://schemas.openxmlformats.org/markup-compatibility/2006" xmlns:o="urn:schemas-microsoft-com:office:office" xmlns:r="http://schemas.openxmlformats.org/officeDocument/2006/relationships" xmlns:m="http://schemas.openxmlformats.org/officeDocument/2006/math" xmlns:v="urn:schemas-microsoft-com:vml" xmlns:wp14="http://schemas.microsoft.com/office/word/2010/wordprocessingDrawing" xmlns:wp="http://schemas.openxmlformats.org/drawingml/2006/wordprocessingDrawing" xmlns:w10="urn:schemas-microsoft-com:office:word" xmlns:w="http://schemas.openxmlformats.org/wordprocessingml/2006/main" xmlns:w14="http://schemas.microsoft.com/office/word/2010/wordml" xmlns:wpg="http://schemas.microsoft.com/office/word/2010/wordprocessingGroup" xmlns:wpi="http://schemas.microsoft.com/office/word/2010/wordprocessingInk" xmlns:wne="http://schemas.microsoft.com/office/word/2006/wordml" xmlns:wps="http://schemas.microsoft.com/office/word/2010/wordprocessingShape" mc:Ignorable="w14 wp14">
   <w:abstractNum w:abstractNumId="0">
+    <w:nsid w:val="03157CCB"/>
+    <w:multiLevelType w:val="multilevel"/>
+    <w:tmpl w:val="284C57FE"/>
+    <w:lvl w:ilvl="0">
+      <w:start w:val="1"/>
+      <w:numFmt w:val="decimal"/>
+      <w:lvlText w:val="%1."/>
+      <w:lvlJc w:val="left"/>
+      <w:pPr>
+        <w:ind w:left="720" w:hanging="360"/>
+      </w:pPr>
+      <w:rPr>
+        <w:rFonts w:hint="default"/>
+        <w:b/>
+        <w:sz w:val="22"/>
+        <w:szCs w:val="22"/>
+      </w:rPr>
+    </w:lvl>
+    <w:lvl w:ilvl="1">
+      <w:start w:val="1"/>
+      <w:numFmt w:val="decimal"/>
+      <w:isLgl/>
+      <w:lvlText w:val="%1.%2"/>
+      <w:lvlJc w:val="left"/>
+      <w:pPr>
+        <w:ind w:left="2088" w:hanging="360"/>
+      </w:pPr>
+      <w:rPr>
+        <w:rFonts w:hint="default"/>
+      </w:rPr>
+    </w:lvl>
+    <w:lvl w:ilvl="2">
+      <w:start w:val="1"/>
+      <w:numFmt w:val="decimal"/>
+      <w:isLgl/>
+      <w:lvlText w:val="%1.%2.%3"/>
+      <w:lvlJc w:val="left"/>
+      <w:pPr>
+        <w:ind w:left="3816" w:hanging="720"/>
+      </w:pPr>
+      <w:rPr>
+        <w:rFonts w:hint="default"/>
+      </w:rPr>
+    </w:lvl>
+    <w:lvl w:ilvl="3">
+      <w:start w:val="1"/>
+      <w:numFmt w:val="decimal"/>
+      <w:isLgl/>
+      <w:lvlText w:val="%1.%2.%3.%4"/>
+      <w:lvlJc w:val="left"/>
+      <w:pPr>
+        <w:ind w:left="5184" w:hanging="720"/>
+      </w:pPr>
+      <w:rPr>
+        <w:rFonts w:hint="default"/>
+      </w:rPr>
+    </w:lvl>
+    <w:lvl w:ilvl="4">
+      <w:start w:val="1"/>
+      <w:numFmt w:val="decimal"/>
+      <w:isLgl/>
+      <w:lvlText w:val="%1.%2.%3.%4.%5"/>
+      <w:lvlJc w:val="left"/>
+      <w:pPr>
+        <w:ind w:left="6552" w:hanging="720"/>
+      </w:pPr>
+      <w:rPr>
+        <w:rFonts w:hint="default"/>
+      </w:rPr>
+    </w:lvl>
+    <w:lvl w:ilvl="5">
+      <w:start w:val="1"/>
+      <w:numFmt w:val="decimal"/>
+      <w:isLgl/>
+      <w:lvlText w:val="%1.%2.%3.%4.%5.%6"/>
+      <w:lvlJc w:val="left"/>
+      <w:pPr>
+        <w:ind w:left="8280" w:hanging="1080"/>
+      </w:pPr>
+      <w:rPr>
+        <w:rFonts w:hint="default"/>
+      </w:rPr>
+    </w:lvl>
+    <w:lvl w:ilvl="6">
+      <w:start w:val="1"/>
+      <w:numFmt w:val="decimal"/>
+      <w:isLgl/>
+      <w:lvlText w:val="%1.%2.%3.%4.%5.%6.%7"/>
+      <w:lvlJc w:val="left"/>
+      <w:pPr>
+        <w:ind w:left="9648" w:hanging="1080"/>
+      </w:pPr>
+      <w:rPr>
+        <w:rFonts w:hint="default"/>
+      </w:rPr>
+    </w:lvl>
+    <w:lvl w:ilvl="7">
+      <w:start w:val="1"/>
+      <w:numFmt w:val="decimal"/>
+      <w:isLgl/>
+      <w:lvlText w:val="%1.%2.%3.%4.%5.%6.%7.%8"/>
+      <w:lvlJc w:val="left"/>
+      <w:pPr>
+        <w:ind w:left="11376" w:hanging="1440"/>
+      </w:pPr>
+      <w:rPr>
+        <w:rFonts w:hint="default"/>
+      </w:rPr>
+    </w:lvl>
+    <w:lvl w:ilvl="8">
+      <w:start w:val="1"/>
+      <w:numFmt w:val="decimal"/>
+      <w:isLgl/>
+      <w:lvlText w:val="%1.%2.%3.%4.%5.%6.%7.%8.%9"/>
+      <w:lvlJc w:val="left"/>
+      <w:pPr>
+        <w:ind w:left="12744" w:hanging="1440"/>
+      </w:pPr>
+      <w:rPr>
+        <w:rFonts w:hint="default"/>
+      </w:rPr>
+    </w:lvl>
+  </w:abstractNum>
+  <w:abstractNum w:abstractNumId="1">
+    <w:nsid w:val="04A73B43"/>
+    <w:multiLevelType w:val="hybridMultilevel"/>
+    <w:tmpl w:val="F8267174"/>
+    <w:lvl w:ilvl="0" w:tplc="F95CFD46">
+      <w:start w:val="1"/>
+      <w:numFmt w:val="lowerLetter"/>
+      <w:lvlText w:val="%1."/>
+      <w:lvlJc w:val="left"/>
+      <w:pPr>
+        <w:ind w:left="1080" w:hanging="360"/>
+      </w:pPr>
+      <w:rPr>
+        <w:rFonts w:hint="default"/>
+      </w:rPr>
+    </w:lvl>
+    <w:lvl w:ilvl="1" w:tplc="04090019" w:tentative="1">
+      <w:start w:val="1"/>
+      <w:numFmt w:val="lowerLetter"/>
+      <w:lvlText w:val="%2."/>
+      <w:lvlJc w:val="left"/>
+      <w:pPr>
+        <w:ind w:left="1800" w:hanging="360"/>
+      </w:pPr>
+    </w:lvl>
+    <w:lvl w:ilvl="2" w:tplc="0409001B" w:tentative="1">
+      <w:start w:val="1"/>
+      <w:numFmt w:val="lowerRoman"/>
+      <w:lvlText w:val="%3."/>
+      <w:lvlJc w:val="right"/>
+      <w:pPr>
+        <w:ind w:left="2520" w:hanging="180"/>
+      </w:pPr>
+    </w:lvl>
+    <w:lvl w:ilvl="3" w:tplc="0409000F" w:tentative="1">
+      <w:start w:val="1"/>
+      <w:numFmt w:val="decimal"/>
+      <w:lvlText w:val="%4."/>
+      <w:lvlJc w:val="left"/>
+      <w:pPr>
+        <w:ind w:left="3240" w:hanging="360"/>
+      </w:pPr>
+    </w:lvl>
+    <w:lvl w:ilvl="4" w:tplc="04090019" w:tentative="1">
+      <w:start w:val="1"/>
+      <w:numFmt w:val="lowerLetter"/>
+      <w:lvlText w:val="%5."/>
+      <w:lvlJc w:val="left"/>
+      <w:pPr>
+        <w:ind w:left="3960" w:hanging="360"/>
+      </w:pPr>
+    </w:lvl>
+    <w:lvl w:ilvl="5" w:tplc="0409001B" w:tentative="1">
+      <w:start w:val="1"/>
+      <w:numFmt w:val="lowerRoman"/>
+      <w:lvlText w:val="%6."/>
+      <w:lvlJc w:val="right"/>
+      <w:pPr>
+        <w:ind w:left="4680" w:hanging="180"/>
+      </w:pPr>
+    </w:lvl>
+    <w:lvl w:ilvl="6" w:tplc="0409000F" w:tentative="1">
+      <w:start w:val="1"/>
+      <w:numFmt w:val="decimal"/>
+      <w:lvlText w:val="%7."/>
+      <w:lvlJc w:val="left"/>
+      <w:pPr>
+        <w:ind w:left="5400" w:hanging="360"/>
+      </w:pPr>
+    </w:lvl>
+    <w:lvl w:ilvl="7" w:tplc="04090019" w:tentative="1">
+      <w:start w:val="1"/>
+      <w:numFmt w:val="lowerLetter"/>
+      <w:lvlText w:val="%8."/>
+      <w:lvlJc w:val="left"/>
+      <w:pPr>
+        <w:ind w:left="6120" w:hanging="360"/>
+      </w:pPr>
+    </w:lvl>
+    <w:lvl w:ilvl="8" w:tplc="0409001B" w:tentative="1">
+      <w:start w:val="1"/>
+      <w:numFmt w:val="lowerRoman"/>
+      <w:lvlText w:val="%9."/>
+      <w:lvlJc w:val="right"/>
+      <w:pPr>
+        <w:ind w:left="6840" w:hanging="180"/>
+      </w:pPr>
+    </w:lvl>
+  </w:abstractNum>
+  <w:abstractNum w:abstractNumId="2">
+    <w:nsid w:val="052C08D0"/>
+    <w:multiLevelType w:val="hybridMultilevel"/>
+    <w:tmpl w:val="6BAC3358"/>
+    <w:lvl w:ilvl="0" w:tplc="27983C30">
+      <w:start w:val="1"/>
+      <w:numFmt w:val="decimal"/>
+      <w:lvlText w:val="%1."/>
+      <w:lvlJc w:val="left"/>
+      <w:pPr>
+        <w:ind w:left="1080" w:hanging="360"/>
+      </w:pPr>
+      <w:rPr>
+        <w:rFonts w:hint="default"/>
+        <w:b/>
+        <w:sz w:val="22"/>
+      </w:rPr>
+    </w:lvl>
+    <w:lvl w:ilvl="1" w:tplc="04090019" w:tentative="1">
+      <w:start w:val="1"/>
+      <w:numFmt w:val="lowerLetter"/>
+      <w:lvlText w:val="%2."/>
+      <w:lvlJc w:val="left"/>
+      <w:pPr>
+        <w:ind w:left="1800" w:hanging="360"/>
+      </w:pPr>
+    </w:lvl>
+    <w:lvl w:ilvl="2" w:tplc="0409001B" w:tentative="1">
+      <w:start w:val="1"/>
+      <w:numFmt w:val="lowerRoman"/>
+      <w:lvlText w:val="%3."/>
+      <w:lvlJc w:val="right"/>
+      <w:pPr>
+        <w:ind w:left="2520" w:hanging="180"/>
+      </w:pPr>
+    </w:lvl>
+    <w:lvl w:ilvl="3" w:tplc="0409000F" w:tentative="1">
+      <w:start w:val="1"/>
+      <w:numFmt w:val="decimal"/>
+      <w:lvlText w:val="%4."/>
+      <w:lvlJc w:val="left"/>
+      <w:pPr>
+        <w:ind w:left="3240" w:hanging="360"/>
+      </w:pPr>
+    </w:lvl>
+    <w:lvl w:ilvl="4" w:tplc="04090019" w:tentative="1">
+      <w:start w:val="1"/>
+      <w:numFmt w:val="lowerLetter"/>
+      <w:lvlText w:val="%5."/>
+      <w:lvlJc w:val="left"/>
+      <w:pPr>
+        <w:ind w:left="3960" w:hanging="360"/>
+      </w:pPr>
+    </w:lvl>
+    <w:lvl w:ilvl="5" w:tplc="0409001B" w:tentative="1">
+      <w:start w:val="1"/>
+      <w:numFmt w:val="lowerRoman"/>
+      <w:lvlText w:val="%6."/>
+      <w:lvlJc w:val="right"/>
+      <w:pPr>
+        <w:ind w:left="4680" w:hanging="180"/>
+      </w:pPr>
+    </w:lvl>
+    <w:lvl w:ilvl="6" w:tplc="0409000F" w:tentative="1">
+      <w:start w:val="1"/>
+      <w:numFmt w:val="decimal"/>
+      <w:lvlText w:val="%7."/>
+      <w:lvlJc w:val="left"/>
+      <w:pPr>
+        <w:ind w:left="5400" w:hanging="360"/>
+      </w:pPr>
+    </w:lvl>
+    <w:lvl w:ilvl="7" w:tplc="04090019" w:tentative="1">
+      <w:start w:val="1"/>
+      <w:numFmt w:val="lowerLetter"/>
+      <w:lvlText w:val="%8."/>
+      <w:lvlJc w:val="left"/>
+      <w:pPr>
+        <w:ind w:left="6120" w:hanging="360"/>
+      </w:pPr>
+    </w:lvl>
+    <w:lvl w:ilvl="8" w:tplc="0409001B" w:tentative="1">
+      <w:start w:val="1"/>
+      <w:numFmt w:val="lowerRoman"/>
+      <w:lvlText w:val="%9."/>
+      <w:lvlJc w:val="right"/>
+      <w:pPr>
+        <w:ind w:left="6840" w:hanging="180"/>
+      </w:pPr>
+    </w:lvl>
+  </w:abstractNum>
+  <w:abstractNum w:abstractNumId="3">
     <w:nsid w:val="0CC630B3"/>
     <w:multiLevelType w:val="hybridMultilevel"/>
     <w:tmpl w:val="8986478A"/>
@@ -936,11 +4427,100 @@
       </w:pPr>
     </w:lvl>
   </w:abstractNum>
-  <w:abstractNum w:abstractNumId="1">
+  <w:abstractNum w:abstractNumId="4">
+    <w:nsid w:val="12061A39"/>
+    <w:multiLevelType w:val="hybridMultilevel"/>
+    <w:tmpl w:val="A3382A30"/>
+    <w:lvl w:ilvl="0" w:tplc="82208CB6">
+      <w:start w:val="1"/>
+      <w:numFmt w:val="decimal"/>
+      <w:lvlText w:val="%1."/>
+      <w:lvlJc w:val="left"/>
+      <w:pPr>
+        <w:ind w:left="1440" w:hanging="360"/>
+      </w:pPr>
+      <w:rPr>
+        <w:rFonts w:hint="default"/>
+      </w:rPr>
+    </w:lvl>
+    <w:lvl w:ilvl="1" w:tplc="04090019" w:tentative="1">
+      <w:start w:val="1"/>
+      <w:numFmt w:val="lowerLetter"/>
+      <w:lvlText w:val="%2."/>
+      <w:lvlJc w:val="left"/>
+      <w:pPr>
+        <w:ind w:left="2160" w:hanging="360"/>
+      </w:pPr>
+    </w:lvl>
+    <w:lvl w:ilvl="2" w:tplc="0409001B" w:tentative="1">
+      <w:start w:val="1"/>
+      <w:numFmt w:val="lowerRoman"/>
+      <w:lvlText w:val="%3."/>
+      <w:lvlJc w:val="right"/>
+      <w:pPr>
+        <w:ind w:left="2880" w:hanging="180"/>
+      </w:pPr>
+    </w:lvl>
+    <w:lvl w:ilvl="3" w:tplc="0409000F" w:tentative="1">
+      <w:start w:val="1"/>
+      <w:numFmt w:val="decimal"/>
+      <w:lvlText w:val="%4."/>
+      <w:lvlJc w:val="left"/>
+      <w:pPr>
+        <w:ind w:left="3600" w:hanging="360"/>
+      </w:pPr>
+    </w:lvl>
+    <w:lvl w:ilvl="4" w:tplc="04090019" w:tentative="1">
+      <w:start w:val="1"/>
+      <w:numFmt w:val="lowerLetter"/>
+      <w:lvlText w:val="%5."/>
+      <w:lvlJc w:val="left"/>
+      <w:pPr>
+        <w:ind w:left="4320" w:hanging="360"/>
+      </w:pPr>
+    </w:lvl>
+    <w:lvl w:ilvl="5" w:tplc="0409001B" w:tentative="1">
+      <w:start w:val="1"/>
+      <w:numFmt w:val="lowerRoman"/>
+      <w:lvlText w:val="%6."/>
+      <w:lvlJc w:val="right"/>
+      <w:pPr>
+        <w:ind w:left="5040" w:hanging="180"/>
+      </w:pPr>
+    </w:lvl>
+    <w:lvl w:ilvl="6" w:tplc="0409000F" w:tentative="1">
+      <w:start w:val="1"/>
+      <w:numFmt w:val="decimal"/>
+      <w:lvlText w:val="%7."/>
+      <w:lvlJc w:val="left"/>
+      <w:pPr>
+        <w:ind w:left="5760" w:hanging="360"/>
+      </w:pPr>
+    </w:lvl>
+    <w:lvl w:ilvl="7" w:tplc="04090019" w:tentative="1">
+      <w:start w:val="1"/>
+      <w:numFmt w:val="lowerLetter"/>
+      <w:lvlText w:val="%8."/>
+      <w:lvlJc w:val="left"/>
+      <w:pPr>
+        <w:ind w:left="6480" w:hanging="360"/>
+      </w:pPr>
+    </w:lvl>
+    <w:lvl w:ilvl="8" w:tplc="0409001B" w:tentative="1">
+      <w:start w:val="1"/>
+      <w:numFmt w:val="lowerRoman"/>
+      <w:lvlText w:val="%9."/>
+      <w:lvlJc w:val="right"/>
+      <w:pPr>
+        <w:ind w:left="7200" w:hanging="180"/>
+      </w:pPr>
+    </w:lvl>
+  </w:abstractNum>
+  <w:abstractNum w:abstractNumId="5">
     <w:nsid w:val="13FA0307"/>
-    <w:multiLevelType w:val="hybridMultilevel"/>
-    <w:tmpl w:val="9C2A7D10"/>
-    <w:lvl w:ilvl="0" w:tplc="2E12D4EE">
+    <w:multiLevelType w:val="multilevel"/>
+    <w:tmpl w:val="284C57FE"/>
+    <w:lvl w:ilvl="0">
       <w:start w:val="1"/>
       <w:numFmt w:val="decimal"/>
       <w:lvlText w:val="%1."/>
@@ -951,82 +4531,116 @@
       <w:rPr>
         <w:rFonts w:hint="default"/>
         <w:b/>
+        <w:sz w:val="22"/>
+        <w:szCs w:val="22"/>
       </w:rPr>
     </w:lvl>
-    <w:lvl w:ilvl="1" w:tplc="04090019" w:tentative="1">
-      <w:start w:val="1"/>
-      <w:numFmt w:val="lowerLetter"/>
-      <w:lvlText w:val="%2."/>
-      <w:lvlJc w:val="left"/>
-      <w:pPr>
-        <w:ind w:left="1440" w:hanging="360"/>
-      </w:pPr>
-    </w:lvl>
-    <w:lvl w:ilvl="2" w:tplc="0409001B" w:tentative="1">
-      <w:start w:val="1"/>
-      <w:numFmt w:val="lowerRoman"/>
-      <w:lvlText w:val="%3."/>
-      <w:lvlJc w:val="right"/>
-      <w:pPr>
-        <w:ind w:left="2160" w:hanging="180"/>
-      </w:pPr>
-    </w:lvl>
-    <w:lvl w:ilvl="3" w:tplc="0409000F" w:tentative="1">
+    <w:lvl w:ilvl="1">
       <w:start w:val="1"/>
       <w:numFmt w:val="decimal"/>
-      <w:lvlText w:val="%4."/>
-      <w:lvlJc w:val="left"/>
-      <w:pPr>
-        <w:ind w:left="2880" w:hanging="360"/>
-      </w:pPr>
-    </w:lvl>
-    <w:lvl w:ilvl="4" w:tplc="04090019" w:tentative="1">
-      <w:start w:val="1"/>
-      <w:numFmt w:val="lowerLetter"/>
-      <w:lvlText w:val="%5."/>
-      <w:lvlJc w:val="left"/>
-      <w:pPr>
-        <w:ind w:left="3600" w:hanging="360"/>
-      </w:pPr>
-    </w:lvl>
-    <w:lvl w:ilvl="5" w:tplc="0409001B" w:tentative="1">
-      <w:start w:val="1"/>
-      <w:numFmt w:val="lowerRoman"/>
-      <w:lvlText w:val="%6."/>
-      <w:lvlJc w:val="right"/>
-      <w:pPr>
-        <w:ind w:left="4320" w:hanging="180"/>
-      </w:pPr>
-    </w:lvl>
-    <w:lvl w:ilvl="6" w:tplc="0409000F" w:tentative="1">
+      <w:isLgl/>
+      <w:lvlText w:val="%1.%2"/>
+      <w:lvlJc w:val="left"/>
+      <w:pPr>
+        <w:ind w:left="2088" w:hanging="360"/>
+      </w:pPr>
+      <w:rPr>
+        <w:rFonts w:hint="default"/>
+      </w:rPr>
+    </w:lvl>
+    <w:lvl w:ilvl="2">
       <w:start w:val="1"/>
       <w:numFmt w:val="decimal"/>
-      <w:lvlText w:val="%7."/>
-      <w:lvlJc w:val="left"/>
-      <w:pPr>
-        <w:ind w:left="5040" w:hanging="360"/>
-      </w:pPr>
-    </w:lvl>
-    <w:lvl w:ilvl="7" w:tplc="04090019" w:tentative="1">
-      <w:start w:val="1"/>
-      <w:numFmt w:val="lowerLetter"/>
-      <w:lvlText w:val="%8."/>
-      <w:lvlJc w:val="left"/>
-      <w:pPr>
-        <w:ind w:left="5760" w:hanging="360"/>
-      </w:pPr>
-    </w:lvl>
-    <w:lvl w:ilvl="8" w:tplc="0409001B" w:tentative="1">
-      <w:start w:val="1"/>
-      <w:numFmt w:val="lowerRoman"/>
-      <w:lvlText w:val="%9."/>
-      <w:lvlJc w:val="right"/>
-      <w:pPr>
-        <w:ind w:left="6480" w:hanging="180"/>
-      </w:pPr>
+      <w:isLgl/>
+      <w:lvlText w:val="%1.%2.%3"/>
+      <w:lvlJc w:val="left"/>
+      <w:pPr>
+        <w:ind w:left="3816" w:hanging="720"/>
+      </w:pPr>
+      <w:rPr>
+        <w:rFonts w:hint="default"/>
+      </w:rPr>
+    </w:lvl>
+    <w:lvl w:ilvl="3">
+      <w:start w:val="1"/>
+      <w:numFmt w:val="decimal"/>
+      <w:isLgl/>
+      <w:lvlText w:val="%1.%2.%3.%4"/>
+      <w:lvlJc w:val="left"/>
+      <w:pPr>
+        <w:ind w:left="5184" w:hanging="720"/>
+      </w:pPr>
+      <w:rPr>
+        <w:rFonts w:hint="default"/>
+      </w:rPr>
+    </w:lvl>
+    <w:lvl w:ilvl="4">
+      <w:start w:val="1"/>
+      <w:numFmt w:val="decimal"/>
+      <w:isLgl/>
+      <w:lvlText w:val="%1.%2.%3.%4.%5"/>
+      <w:lvlJc w:val="left"/>
+      <w:pPr>
+        <w:ind w:left="6552" w:hanging="720"/>
+      </w:pPr>
+      <w:rPr>
+        <w:rFonts w:hint="default"/>
+      </w:rPr>
+    </w:lvl>
+    <w:lvl w:ilvl="5">
+      <w:start w:val="1"/>
+      <w:numFmt w:val="decimal"/>
+      <w:isLgl/>
+      <w:lvlText w:val="%1.%2.%3.%4.%5.%6"/>
+      <w:lvlJc w:val="left"/>
+      <w:pPr>
+        <w:ind w:left="8280" w:hanging="1080"/>
+      </w:pPr>
+      <w:rPr>
+        <w:rFonts w:hint="default"/>
+      </w:rPr>
+    </w:lvl>
+    <w:lvl w:ilvl="6">
+      <w:start w:val="1"/>
+      <w:numFmt w:val="decimal"/>
+      <w:isLgl/>
+      <w:lvlText w:val="%1.%2.%3.%4.%5.%6.%7"/>
+      <w:lvlJc w:val="left"/>
+      <w:pPr>
+        <w:ind w:left="9648" w:hanging="1080"/>
+      </w:pPr>
+      <w:rPr>
+        <w:rFonts w:hint="default"/>
+      </w:rPr>
+    </w:lvl>
+    <w:lvl w:ilvl="7">
+      <w:start w:val="1"/>
+      <w:numFmt w:val="decimal"/>
+      <w:isLgl/>
+      <w:lvlText w:val="%1.%2.%3.%4.%5.%6.%7.%8"/>
+      <w:lvlJc w:val="left"/>
+      <w:pPr>
+        <w:ind w:left="11376" w:hanging="1440"/>
+      </w:pPr>
+      <w:rPr>
+        <w:rFonts w:hint="default"/>
+      </w:rPr>
+    </w:lvl>
+    <w:lvl w:ilvl="8">
+      <w:start w:val="1"/>
+      <w:numFmt w:val="decimal"/>
+      <w:isLgl/>
+      <w:lvlText w:val="%1.%2.%3.%4.%5.%6.%7.%8.%9"/>
+      <w:lvlJc w:val="left"/>
+      <w:pPr>
+        <w:ind w:left="12744" w:hanging="1440"/>
+      </w:pPr>
+      <w:rPr>
+        <w:rFonts w:hint="default"/>
+      </w:rPr>
     </w:lvl>
   </w:abstractNum>
-  <w:abstractNum w:abstractNumId="2">
+  <w:abstractNum w:abstractNumId="6">
     <w:nsid w:val="15422ACB"/>
     <w:multiLevelType w:val="hybridMultilevel"/>
     <w:tmpl w:val="00B8E696"/>
@@ -1115,7 +4729,98 @@
       </w:pPr>
     </w:lvl>
   </w:abstractNum>
-  <w:abstractNum w:abstractNumId="3">
+  <w:abstractNum w:abstractNumId="7">
+    <w:nsid w:val="1FA001A7"/>
+    <w:multiLevelType w:val="hybridMultilevel"/>
+    <w:tmpl w:val="61A44BA0"/>
+    <w:lvl w:ilvl="0" w:tplc="9C668F48">
+      <w:start w:val="1"/>
+      <w:numFmt w:val="lowerLetter"/>
+      <w:lvlText w:val="%1."/>
+      <w:lvlJc w:val="left"/>
+      <w:pPr>
+        <w:ind w:left="1080" w:hanging="360"/>
+      </w:pPr>
+      <w:rPr>
+        <w:rFonts w:hint="default"/>
+        <w:b/>
+        <w:sz w:val="20"/>
+      </w:rPr>
+    </w:lvl>
+    <w:lvl w:ilvl="1" w:tplc="04090019" w:tentative="1">
+      <w:start w:val="1"/>
+      <w:numFmt w:val="lowerLetter"/>
+      <w:lvlText w:val="%2."/>
+      <w:lvlJc w:val="left"/>
+      <w:pPr>
+        <w:ind w:left="1800" w:hanging="360"/>
+      </w:pPr>
+    </w:lvl>
+    <w:lvl w:ilvl="2" w:tplc="0409001B" w:tentative="1">
+      <w:start w:val="1"/>
+      <w:numFmt w:val="lowerRoman"/>
+      <w:lvlText w:val="%3."/>
+      <w:lvlJc w:val="right"/>
+      <w:pPr>
+        <w:ind w:left="2520" w:hanging="180"/>
+      </w:pPr>
+    </w:lvl>
+    <w:lvl w:ilvl="3" w:tplc="0409000F" w:tentative="1">
+      <w:start w:val="1"/>
+      <w:numFmt w:val="decimal"/>
+      <w:lvlText w:val="%4."/>
+      <w:lvlJc w:val="left"/>
+      <w:pPr>
+        <w:ind w:left="3240" w:hanging="360"/>
+      </w:pPr>
+    </w:lvl>
+    <w:lvl w:ilvl="4" w:tplc="04090019" w:tentative="1">
+      <w:start w:val="1"/>
+      <w:numFmt w:val="lowerLetter"/>
+      <w:lvlText w:val="%5."/>
+      <w:lvlJc w:val="left"/>
+      <w:pPr>
+        <w:ind w:left="3960" w:hanging="360"/>
+      </w:pPr>
+    </w:lvl>
+    <w:lvl w:ilvl="5" w:tplc="0409001B" w:tentative="1">
+      <w:start w:val="1"/>
+      <w:numFmt w:val="lowerRoman"/>
+      <w:lvlText w:val="%6."/>
+      <w:lvlJc w:val="right"/>
+      <w:pPr>
+        <w:ind w:left="4680" w:hanging="180"/>
+      </w:pPr>
+    </w:lvl>
+    <w:lvl w:ilvl="6" w:tplc="0409000F" w:tentative="1">
+      <w:start w:val="1"/>
+      <w:numFmt w:val="decimal"/>
+      <w:lvlText w:val="%7."/>
+      <w:lvlJc w:val="left"/>
+      <w:pPr>
+        <w:ind w:left="5400" w:hanging="360"/>
+      </w:pPr>
+    </w:lvl>
+    <w:lvl w:ilvl="7" w:tplc="04090019" w:tentative="1">
+      <w:start w:val="1"/>
+      <w:numFmt w:val="lowerLetter"/>
+      <w:lvlText w:val="%8."/>
+      <w:lvlJc w:val="left"/>
+      <w:pPr>
+        <w:ind w:left="6120" w:hanging="360"/>
+      </w:pPr>
+    </w:lvl>
+    <w:lvl w:ilvl="8" w:tplc="0409001B" w:tentative="1">
+      <w:start w:val="1"/>
+      <w:numFmt w:val="lowerRoman"/>
+      <w:lvlText w:val="%9."/>
+      <w:lvlJc w:val="right"/>
+      <w:pPr>
+        <w:ind w:left="6840" w:hanging="180"/>
+      </w:pPr>
+    </w:lvl>
+  </w:abstractNum>
+  <w:abstractNum w:abstractNumId="8">
     <w:nsid w:val="20F45A4D"/>
     <w:multiLevelType w:val="hybridMultilevel"/>
     <w:tmpl w:val="BE6E00F6"/>
@@ -1204,7 +4909,120 @@
       </w:pPr>
     </w:lvl>
   </w:abstractNum>
-  <w:abstractNum w:abstractNumId="4">
+  <w:abstractNum w:abstractNumId="9">
+    <w:nsid w:val="226B135C"/>
+    <w:multiLevelType w:val="hybridMultilevel"/>
+    <w:tmpl w:val="E7BCAFD4"/>
+    <w:lvl w:ilvl="0" w:tplc="04090001">
+      <w:start w:val="1"/>
+      <w:numFmt w:val="bullet"/>
+      <w:lvlText w:val=""/>
+      <w:lvlJc w:val="left"/>
+      <w:pPr>
+        <w:ind w:left="720" w:hanging="360"/>
+      </w:pPr>
+      <w:rPr>
+        <w:rFonts w:ascii="Symbol" w:hAnsi="Symbol" w:hint="default"/>
+      </w:rPr>
+    </w:lvl>
+    <w:lvl w:ilvl="1" w:tplc="04090003" w:tentative="1">
+      <w:start w:val="1"/>
+      <w:numFmt w:val="bullet"/>
+      <w:lvlText w:val="o"/>
+      <w:lvlJc w:val="left"/>
+      <w:pPr>
+        <w:ind w:left="1440" w:hanging="360"/>
+      </w:pPr>
+      <w:rPr>
+        <w:rFonts w:ascii="Courier New" w:hAnsi="Courier New" w:cs="Courier New" w:hint="default"/>
+      </w:rPr>
+    </w:lvl>
+    <w:lvl w:ilvl="2" w:tplc="04090005" w:tentative="1">
+      <w:start w:val="1"/>
+      <w:numFmt w:val="bullet"/>
+      <w:lvlText w:val=""/>
+      <w:lvlJc w:val="left"/>
+      <w:pPr>
+        <w:ind w:left="2160" w:hanging="360"/>
+      </w:pPr>
+      <w:rPr>
+        <w:rFonts w:ascii="Wingdings" w:hAnsi="Wingdings" w:hint="default"/>
+      </w:rPr>
+    </w:lvl>
+    <w:lvl w:ilvl="3" w:tplc="04090001" w:tentative="1">
+      <w:start w:val="1"/>
+      <w:numFmt w:val="bullet"/>
+      <w:lvlText w:val=""/>
+      <w:lvlJc w:val="left"/>
+      <w:pPr>
+        <w:ind w:left="2880" w:hanging="360"/>
+      </w:pPr>
+      <w:rPr>
+        <w:rFonts w:ascii="Symbol" w:hAnsi="Symbol" w:hint="default"/>
+      </w:rPr>
+    </w:lvl>
+    <w:lvl w:ilvl="4" w:tplc="04090003" w:tentative="1">
+      <w:start w:val="1"/>
+      <w:numFmt w:val="bullet"/>
+      <w:lvlText w:val="o"/>
+      <w:lvlJc w:val="left"/>
+      <w:pPr>
+        <w:ind w:left="3600" w:hanging="360"/>
+      </w:pPr>
+      <w:rPr>
+        <w:rFonts w:ascii="Courier New" w:hAnsi="Courier New" w:cs="Courier New" w:hint="default"/>
+      </w:rPr>
+    </w:lvl>
+    <w:lvl w:ilvl="5" w:tplc="04090005" w:tentative="1">
+      <w:start w:val="1"/>
+      <w:numFmt w:val="bullet"/>
+      <w:lvlText w:val=""/>
+      <w:lvlJc w:val="left"/>
+      <w:pPr>
+        <w:ind w:left="4320" w:hanging="360"/>
+      </w:pPr>
+      <w:rPr>
+        <w:rFonts w:ascii="Wingdings" w:hAnsi="Wingdings" w:hint="default"/>
+      </w:rPr>
+    </w:lvl>
+    <w:lvl w:ilvl="6" w:tplc="04090001" w:tentative="1">
+      <w:start w:val="1"/>
+      <w:numFmt w:val="bullet"/>
+      <w:lvlText w:val=""/>
+      <w:lvlJc w:val="left"/>
+      <w:pPr>
+        <w:ind w:left="5040" w:hanging="360"/>
+      </w:pPr>
+      <w:rPr>
+        <w:rFonts w:ascii="Symbol" w:hAnsi="Symbol" w:hint="default"/>
+      </w:rPr>
+    </w:lvl>
+    <w:lvl w:ilvl="7" w:tplc="04090003" w:tentative="1">
+      <w:start w:val="1"/>
+      <w:numFmt w:val="bullet"/>
+      <w:lvlText w:val="o"/>
+      <w:lvlJc w:val="left"/>
+      <w:pPr>
+        <w:ind w:left="5760" w:hanging="360"/>
+      </w:pPr>
+      <w:rPr>
+        <w:rFonts w:ascii="Courier New" w:hAnsi="Courier New" w:cs="Courier New" w:hint="default"/>
+      </w:rPr>
+    </w:lvl>
+    <w:lvl w:ilvl="8" w:tplc="04090005" w:tentative="1">
+      <w:start w:val="1"/>
+      <w:numFmt w:val="bullet"/>
+      <w:lvlText w:val=""/>
+      <w:lvlJc w:val="left"/>
+      <w:pPr>
+        <w:ind w:left="6480" w:hanging="360"/>
+      </w:pPr>
+      <w:rPr>
+        <w:rFonts w:ascii="Wingdings" w:hAnsi="Wingdings" w:hint="default"/>
+      </w:rPr>
+    </w:lvl>
+  </w:abstractNum>
+  <w:abstractNum w:abstractNumId="10">
     <w:nsid w:val="260307FE"/>
     <w:multiLevelType w:val="hybridMultilevel"/>
     <w:tmpl w:val="1080761A"/>
@@ -1293,7 +5111,390 @@
       </w:pPr>
     </w:lvl>
   </w:abstractNum>
-  <w:abstractNum w:abstractNumId="5">
+  <w:abstractNum w:abstractNumId="11">
+    <w:nsid w:val="2DA07E5F"/>
+    <w:multiLevelType w:val="hybridMultilevel"/>
+    <w:tmpl w:val="36385DA0"/>
+    <w:lvl w:ilvl="0" w:tplc="04090001">
+      <w:start w:val="1"/>
+      <w:numFmt w:val="bullet"/>
+      <w:lvlText w:val=""/>
+      <w:lvlJc w:val="left"/>
+      <w:pPr>
+        <w:ind w:left="1800" w:hanging="360"/>
+      </w:pPr>
+      <w:rPr>
+        <w:rFonts w:ascii="Symbol" w:hAnsi="Symbol" w:hint="default"/>
+      </w:rPr>
+    </w:lvl>
+    <w:lvl w:ilvl="1" w:tplc="04090003" w:tentative="1">
+      <w:start w:val="1"/>
+      <w:numFmt w:val="bullet"/>
+      <w:lvlText w:val="o"/>
+      <w:lvlJc w:val="left"/>
+      <w:pPr>
+        <w:ind w:left="2520" w:hanging="360"/>
+      </w:pPr>
+      <w:rPr>
+        <w:rFonts w:ascii="Courier New" w:hAnsi="Courier New" w:cs="Courier New" w:hint="default"/>
+      </w:rPr>
+    </w:lvl>
+    <w:lvl w:ilvl="2" w:tplc="04090005" w:tentative="1">
+      <w:start w:val="1"/>
+      <w:numFmt w:val="bullet"/>
+      <w:lvlText w:val=""/>
+      <w:lvlJc w:val="left"/>
+      <w:pPr>
+        <w:ind w:left="3240" w:hanging="360"/>
+      </w:pPr>
+      <w:rPr>
+        <w:rFonts w:ascii="Wingdings" w:hAnsi="Wingdings" w:hint="default"/>
+      </w:rPr>
+    </w:lvl>
+    <w:lvl w:ilvl="3" w:tplc="04090001" w:tentative="1">
+      <w:start w:val="1"/>
+      <w:numFmt w:val="bullet"/>
+      <w:lvlText w:val=""/>
+      <w:lvlJc w:val="left"/>
+      <w:pPr>
+        <w:ind w:left="3960" w:hanging="360"/>
+      </w:pPr>
+      <w:rPr>
+        <w:rFonts w:ascii="Symbol" w:hAnsi="Symbol" w:hint="default"/>
+      </w:rPr>
+    </w:lvl>
+    <w:lvl w:ilvl="4" w:tplc="04090003" w:tentative="1">
+      <w:start w:val="1"/>
+      <w:numFmt w:val="bullet"/>
+      <w:lvlText w:val="o"/>
+      <w:lvlJc w:val="left"/>
+      <w:pPr>
+        <w:ind w:left="4680" w:hanging="360"/>
+      </w:pPr>
+      <w:rPr>
+        <w:rFonts w:ascii="Courier New" w:hAnsi="Courier New" w:cs="Courier New" w:hint="default"/>
+      </w:rPr>
+    </w:lvl>
+    <w:lvl w:ilvl="5" w:tplc="04090005" w:tentative="1">
+      <w:start w:val="1"/>
+      <w:numFmt w:val="bullet"/>
+      <w:lvlText w:val=""/>
+      <w:lvlJc w:val="left"/>
+      <w:pPr>
+        <w:ind w:left="5400" w:hanging="360"/>
+      </w:pPr>
+      <w:rPr>
+        <w:rFonts w:ascii="Wingdings" w:hAnsi="Wingdings" w:hint="default"/>
+      </w:rPr>
+    </w:lvl>
+    <w:lvl w:ilvl="6" w:tplc="04090001" w:tentative="1">
+      <w:start w:val="1"/>
+      <w:numFmt w:val="bullet"/>
+      <w:lvlText w:val=""/>
+      <w:lvlJc w:val="left"/>
+      <w:pPr>
+        <w:ind w:left="6120" w:hanging="360"/>
+      </w:pPr>
+      <w:rPr>
+        <w:rFonts w:ascii="Symbol" w:hAnsi="Symbol" w:hint="default"/>
+      </w:rPr>
+    </w:lvl>
+    <w:lvl w:ilvl="7" w:tplc="04090003" w:tentative="1">
+      <w:start w:val="1"/>
+      <w:numFmt w:val="bullet"/>
+      <w:lvlText w:val="o"/>
+      <w:lvlJc w:val="left"/>
+      <w:pPr>
+        <w:ind w:left="6840" w:hanging="360"/>
+      </w:pPr>
+      <w:rPr>
+        <w:rFonts w:ascii="Courier New" w:hAnsi="Courier New" w:cs="Courier New" w:hint="default"/>
+      </w:rPr>
+    </w:lvl>
+    <w:lvl w:ilvl="8" w:tplc="04090005" w:tentative="1">
+      <w:start w:val="1"/>
+      <w:numFmt w:val="bullet"/>
+      <w:lvlText w:val=""/>
+      <w:lvlJc w:val="left"/>
+      <w:pPr>
+        <w:ind w:left="7560" w:hanging="360"/>
+      </w:pPr>
+      <w:rPr>
+        <w:rFonts w:ascii="Wingdings" w:hAnsi="Wingdings" w:hint="default"/>
+      </w:rPr>
+    </w:lvl>
+  </w:abstractNum>
+  <w:abstractNum w:abstractNumId="12">
+    <w:nsid w:val="36E1138D"/>
+    <w:multiLevelType w:val="hybridMultilevel"/>
+    <w:tmpl w:val="29868284"/>
+    <w:lvl w:ilvl="0" w:tplc="8514E704">
+      <w:start w:val="1"/>
+      <w:numFmt w:val="decimal"/>
+      <w:lvlText w:val="%1."/>
+      <w:lvlJc w:val="left"/>
+      <w:pPr>
+        <w:ind w:left="1440" w:hanging="360"/>
+      </w:pPr>
+      <w:rPr>
+        <w:rFonts w:hint="default"/>
+      </w:rPr>
+    </w:lvl>
+    <w:lvl w:ilvl="1" w:tplc="04090019" w:tentative="1">
+      <w:start w:val="1"/>
+      <w:numFmt w:val="lowerLetter"/>
+      <w:lvlText w:val="%2."/>
+      <w:lvlJc w:val="left"/>
+      <w:pPr>
+        <w:ind w:left="2160" w:hanging="360"/>
+      </w:pPr>
+    </w:lvl>
+    <w:lvl w:ilvl="2" w:tplc="0409001B" w:tentative="1">
+      <w:start w:val="1"/>
+      <w:numFmt w:val="lowerRoman"/>
+      <w:lvlText w:val="%3."/>
+      <w:lvlJc w:val="right"/>
+      <w:pPr>
+        <w:ind w:left="2880" w:hanging="180"/>
+      </w:pPr>
+    </w:lvl>
+    <w:lvl w:ilvl="3" w:tplc="0409000F" w:tentative="1">
+      <w:start w:val="1"/>
+      <w:numFmt w:val="decimal"/>
+      <w:lvlText w:val="%4."/>
+      <w:lvlJc w:val="left"/>
+      <w:pPr>
+        <w:ind w:left="3600" w:hanging="360"/>
+      </w:pPr>
+    </w:lvl>
+    <w:lvl w:ilvl="4" w:tplc="04090019" w:tentative="1">
+      <w:start w:val="1"/>
+      <w:numFmt w:val="lowerLetter"/>
+      <w:lvlText w:val="%5."/>
+      <w:lvlJc w:val="left"/>
+      <w:pPr>
+        <w:ind w:left="4320" w:hanging="360"/>
+      </w:pPr>
+    </w:lvl>
+    <w:lvl w:ilvl="5" w:tplc="0409001B" w:tentative="1">
+      <w:start w:val="1"/>
+      <w:numFmt w:val="lowerRoman"/>
+      <w:lvlText w:val="%6."/>
+      <w:lvlJc w:val="right"/>
+      <w:pPr>
+        <w:ind w:left="5040" w:hanging="180"/>
+      </w:pPr>
+    </w:lvl>
+    <w:lvl w:ilvl="6" w:tplc="0409000F" w:tentative="1">
+      <w:start w:val="1"/>
+      <w:numFmt w:val="decimal"/>
+      <w:lvlText w:val="%7."/>
+      <w:lvlJc w:val="left"/>
+      <w:pPr>
+        <w:ind w:left="5760" w:hanging="360"/>
+      </w:pPr>
+    </w:lvl>
+    <w:lvl w:ilvl="7" w:tplc="04090019" w:tentative="1">
+      <w:start w:val="1"/>
+      <w:numFmt w:val="lowerLetter"/>
+      <w:lvlText w:val="%8."/>
+      <w:lvlJc w:val="left"/>
+      <w:pPr>
+        <w:ind w:left="6480" w:hanging="360"/>
+      </w:pPr>
+    </w:lvl>
+    <w:lvl w:ilvl="8" w:tplc="0409001B" w:tentative="1">
+      <w:start w:val="1"/>
+      <w:numFmt w:val="lowerRoman"/>
+      <w:lvlText w:val="%9."/>
+      <w:lvlJc w:val="right"/>
+      <w:pPr>
+        <w:ind w:left="7200" w:hanging="180"/>
+      </w:pPr>
+    </w:lvl>
+  </w:abstractNum>
+  <w:abstractNum w:abstractNumId="13">
+    <w:nsid w:val="47ED0CB3"/>
+    <w:multiLevelType w:val="hybridMultilevel"/>
+    <w:tmpl w:val="707E31EE"/>
+    <w:lvl w:ilvl="0" w:tplc="FBC45356">
+      <w:start w:val="1"/>
+      <w:numFmt w:val="lowerLetter"/>
+      <w:lvlText w:val="%1."/>
+      <w:lvlJc w:val="left"/>
+      <w:pPr>
+        <w:ind w:left="1080" w:hanging="360"/>
+      </w:pPr>
+      <w:rPr>
+        <w:rFonts w:hint="default"/>
+      </w:rPr>
+    </w:lvl>
+    <w:lvl w:ilvl="1" w:tplc="04090019" w:tentative="1">
+      <w:start w:val="1"/>
+      <w:numFmt w:val="lowerLetter"/>
+      <w:lvlText w:val="%2."/>
+      <w:lvlJc w:val="left"/>
+      <w:pPr>
+        <w:ind w:left="1800" w:hanging="360"/>
+      </w:pPr>
+    </w:lvl>
+    <w:lvl w:ilvl="2" w:tplc="0409001B" w:tentative="1">
+      <w:start w:val="1"/>
+      <w:numFmt w:val="lowerRoman"/>
+      <w:lvlText w:val="%3."/>
+      <w:lvlJc w:val="right"/>
+      <w:pPr>
+        <w:ind w:left="2520" w:hanging="180"/>
+      </w:pPr>
+    </w:lvl>
+    <w:lvl w:ilvl="3" w:tplc="0409000F" w:tentative="1">
+      <w:start w:val="1"/>
+      <w:numFmt w:val="decimal"/>
+      <w:lvlText w:val="%4."/>
+      <w:lvlJc w:val="left"/>
+      <w:pPr>
+        <w:ind w:left="3240" w:hanging="360"/>
+      </w:pPr>
+    </w:lvl>
+    <w:lvl w:ilvl="4" w:tplc="04090019" w:tentative="1">
+      <w:start w:val="1"/>
+      <w:numFmt w:val="lowerLetter"/>
+      <w:lvlText w:val="%5."/>
+      <w:lvlJc w:val="left"/>
+      <w:pPr>
+        <w:ind w:left="3960" w:hanging="360"/>
+      </w:pPr>
+    </w:lvl>
+    <w:lvl w:ilvl="5" w:tplc="0409001B" w:tentative="1">
+      <w:start w:val="1"/>
+      <w:numFmt w:val="lowerRoman"/>
+      <w:lvlText w:val="%6."/>
+      <w:lvlJc w:val="right"/>
+      <w:pPr>
+        <w:ind w:left="4680" w:hanging="180"/>
+      </w:pPr>
+    </w:lvl>
+    <w:lvl w:ilvl="6" w:tplc="0409000F" w:tentative="1">
+      <w:start w:val="1"/>
+      <w:numFmt w:val="decimal"/>
+      <w:lvlText w:val="%7."/>
+      <w:lvlJc w:val="left"/>
+      <w:pPr>
+        <w:ind w:left="5400" w:hanging="360"/>
+      </w:pPr>
+    </w:lvl>
+    <w:lvl w:ilvl="7" w:tplc="04090019" w:tentative="1">
+      <w:start w:val="1"/>
+      <w:numFmt w:val="lowerLetter"/>
+      <w:lvlText w:val="%8."/>
+      <w:lvlJc w:val="left"/>
+      <w:pPr>
+        <w:ind w:left="6120" w:hanging="360"/>
+      </w:pPr>
+    </w:lvl>
+    <w:lvl w:ilvl="8" w:tplc="0409001B" w:tentative="1">
+      <w:start w:val="1"/>
+      <w:numFmt w:val="lowerRoman"/>
+      <w:lvlText w:val="%9."/>
+      <w:lvlJc w:val="right"/>
+      <w:pPr>
+        <w:ind w:left="6840" w:hanging="180"/>
+      </w:pPr>
+    </w:lvl>
+  </w:abstractNum>
+  <w:abstractNum w:abstractNumId="14">
+    <w:nsid w:val="4E2A6D09"/>
+    <w:multiLevelType w:val="hybridMultilevel"/>
+    <w:tmpl w:val="7602BDCC"/>
+    <w:lvl w:ilvl="0" w:tplc="E49851A8">
+      <w:start w:val="1"/>
+      <w:numFmt w:val="lowerLetter"/>
+      <w:lvlText w:val="%1."/>
+      <w:lvlJc w:val="left"/>
+      <w:pPr>
+        <w:ind w:left="1080" w:hanging="360"/>
+      </w:pPr>
+      <w:rPr>
+        <w:rFonts w:hint="default"/>
+        <w:b/>
+        <w:sz w:val="20"/>
+        <w:szCs w:val="20"/>
+      </w:rPr>
+    </w:lvl>
+    <w:lvl w:ilvl="1" w:tplc="04090019" w:tentative="1">
+      <w:start w:val="1"/>
+      <w:numFmt w:val="lowerLetter"/>
+      <w:lvlText w:val="%2."/>
+      <w:lvlJc w:val="left"/>
+      <w:pPr>
+        <w:ind w:left="1800" w:hanging="360"/>
+      </w:pPr>
+    </w:lvl>
+    <w:lvl w:ilvl="2" w:tplc="0409001B" w:tentative="1">
+      <w:start w:val="1"/>
+      <w:numFmt w:val="lowerRoman"/>
+      <w:lvlText w:val="%3."/>
+      <w:lvlJc w:val="right"/>
+      <w:pPr>
+        <w:ind w:left="2520" w:hanging="180"/>
+      </w:pPr>
+    </w:lvl>
+    <w:lvl w:ilvl="3" w:tplc="0409000F" w:tentative="1">
+      <w:start w:val="1"/>
+      <w:numFmt w:val="decimal"/>
+      <w:lvlText w:val="%4."/>
+      <w:lvlJc w:val="left"/>
+      <w:pPr>
+        <w:ind w:left="3240" w:hanging="360"/>
+      </w:pPr>
+    </w:lvl>
+    <w:lvl w:ilvl="4" w:tplc="04090019" w:tentative="1">
+      <w:start w:val="1"/>
+      <w:numFmt w:val="lowerLetter"/>
+      <w:lvlText w:val="%5."/>
+      <w:lvlJc w:val="left"/>
+      <w:pPr>
+        <w:ind w:left="3960" w:hanging="360"/>
+      </w:pPr>
+    </w:lvl>
+    <w:lvl w:ilvl="5" w:tplc="0409001B" w:tentative="1">
+      <w:start w:val="1"/>
+      <w:numFmt w:val="lowerRoman"/>
+      <w:lvlText w:val="%6."/>
+      <w:lvlJc w:val="right"/>
+      <w:pPr>
+        <w:ind w:left="4680" w:hanging="180"/>
+      </w:pPr>
+    </w:lvl>
+    <w:lvl w:ilvl="6" w:tplc="0409000F" w:tentative="1">
+      <w:start w:val="1"/>
+      <w:numFmt w:val="decimal"/>
+      <w:lvlText w:val="%7."/>
+      <w:lvlJc w:val="left"/>
+      <w:pPr>
+        <w:ind w:left="5400" w:hanging="360"/>
+      </w:pPr>
+    </w:lvl>
+    <w:lvl w:ilvl="7" w:tplc="04090019" w:tentative="1">
+      <w:start w:val="1"/>
+      <w:numFmt w:val="lowerLetter"/>
+      <w:lvlText w:val="%8."/>
+      <w:lvlJc w:val="left"/>
+      <w:pPr>
+        <w:ind w:left="6120" w:hanging="360"/>
+      </w:pPr>
+    </w:lvl>
+    <w:lvl w:ilvl="8" w:tplc="0409001B" w:tentative="1">
+      <w:start w:val="1"/>
+      <w:numFmt w:val="lowerRoman"/>
+      <w:lvlText w:val="%9."/>
+      <w:lvlJc w:val="right"/>
+      <w:pPr>
+        <w:ind w:left="6840" w:hanging="180"/>
+      </w:pPr>
+    </w:lvl>
+  </w:abstractNum>
+  <w:abstractNum w:abstractNumId="15">
     <w:nsid w:val="52AA0D50"/>
     <w:multiLevelType w:val="hybridMultilevel"/>
     <w:tmpl w:val="5B14A3C4"/>
@@ -1382,7 +5583,7 @@
       </w:pPr>
     </w:lvl>
   </w:abstractNum>
-  <w:abstractNum w:abstractNumId="6">
+  <w:abstractNum w:abstractNumId="16">
     <w:nsid w:val="52DE4295"/>
     <w:multiLevelType w:val="hybridMultilevel"/>
     <w:tmpl w:val="2E6C6566"/>
@@ -1471,7 +5672,7 @@
       </w:pPr>
     </w:lvl>
   </w:abstractNum>
-  <w:abstractNum w:abstractNumId="7">
+  <w:abstractNum w:abstractNumId="17">
     <w:nsid w:val="57D1325A"/>
     <w:multiLevelType w:val="hybridMultilevel"/>
     <w:tmpl w:val="5046F30E"/>
@@ -1560,7 +5761,7 @@
       </w:pPr>
     </w:lvl>
   </w:abstractNum>
-  <w:abstractNum w:abstractNumId="8">
+  <w:abstractNum w:abstractNumId="18">
     <w:nsid w:val="5AB33E33"/>
     <w:multiLevelType w:val="hybridMultilevel"/>
     <w:tmpl w:val="BD7CC600"/>
@@ -1649,32 +5850,240 @@
       </w:pPr>
     </w:lvl>
   </w:abstractNum>
+  <w:abstractNum w:abstractNumId="19">
+    <w:nsid w:val="63B6776A"/>
+    <w:multiLevelType w:val="multilevel"/>
+    <w:tmpl w:val="0409001F"/>
+    <w:lvl w:ilvl="0">
+      <w:start w:val="1"/>
+      <w:numFmt w:val="decimal"/>
+      <w:lvlText w:val="%1."/>
+      <w:lvlJc w:val="left"/>
+      <w:pPr>
+        <w:ind w:left="360" w:hanging="360"/>
+      </w:pPr>
+    </w:lvl>
+    <w:lvl w:ilvl="1">
+      <w:start w:val="1"/>
+      <w:numFmt w:val="decimal"/>
+      <w:lvlText w:val="%1.%2."/>
+      <w:lvlJc w:val="left"/>
+      <w:pPr>
+        <w:ind w:left="792" w:hanging="432"/>
+      </w:pPr>
+    </w:lvl>
+    <w:lvl w:ilvl="2">
+      <w:start w:val="1"/>
+      <w:numFmt w:val="decimal"/>
+      <w:lvlText w:val="%1.%2.%3."/>
+      <w:lvlJc w:val="left"/>
+      <w:pPr>
+        <w:ind w:left="1224" w:hanging="504"/>
+      </w:pPr>
+    </w:lvl>
+    <w:lvl w:ilvl="3">
+      <w:start w:val="1"/>
+      <w:numFmt w:val="decimal"/>
+      <w:lvlText w:val="%1.%2.%3.%4."/>
+      <w:lvlJc w:val="left"/>
+      <w:pPr>
+        <w:ind w:left="1728" w:hanging="648"/>
+      </w:pPr>
+    </w:lvl>
+    <w:lvl w:ilvl="4">
+      <w:start w:val="1"/>
+      <w:numFmt w:val="decimal"/>
+      <w:lvlText w:val="%1.%2.%3.%4.%5."/>
+      <w:lvlJc w:val="left"/>
+      <w:pPr>
+        <w:ind w:left="2232" w:hanging="792"/>
+      </w:pPr>
+    </w:lvl>
+    <w:lvl w:ilvl="5">
+      <w:start w:val="1"/>
+      <w:numFmt w:val="decimal"/>
+      <w:lvlText w:val="%1.%2.%3.%4.%5.%6."/>
+      <w:lvlJc w:val="left"/>
+      <w:pPr>
+        <w:ind w:left="2736" w:hanging="936"/>
+      </w:pPr>
+    </w:lvl>
+    <w:lvl w:ilvl="6">
+      <w:start w:val="1"/>
+      <w:numFmt w:val="decimal"/>
+      <w:lvlText w:val="%1.%2.%3.%4.%5.%6.%7."/>
+      <w:lvlJc w:val="left"/>
+      <w:pPr>
+        <w:ind w:left="3240" w:hanging="1080"/>
+      </w:pPr>
+    </w:lvl>
+    <w:lvl w:ilvl="7">
+      <w:start w:val="1"/>
+      <w:numFmt w:val="decimal"/>
+      <w:lvlText w:val="%1.%2.%3.%4.%5.%6.%7.%8."/>
+      <w:lvlJc w:val="left"/>
+      <w:pPr>
+        <w:ind w:left="3744" w:hanging="1224"/>
+      </w:pPr>
+    </w:lvl>
+    <w:lvl w:ilvl="8">
+      <w:start w:val="1"/>
+      <w:numFmt w:val="decimal"/>
+      <w:lvlText w:val="%1.%2.%3.%4.%5.%6.%7.%8.%9."/>
+      <w:lvlJc w:val="left"/>
+      <w:pPr>
+        <w:ind w:left="4320" w:hanging="1440"/>
+      </w:pPr>
+    </w:lvl>
+  </w:abstractNum>
+  <w:abstractNum w:abstractNumId="20">
+    <w:nsid w:val="696224CC"/>
+    <w:multiLevelType w:val="multilevel"/>
+    <w:tmpl w:val="0409001F"/>
+    <w:lvl w:ilvl="0">
+      <w:start w:val="1"/>
+      <w:numFmt w:val="decimal"/>
+      <w:lvlText w:val="%1."/>
+      <w:lvlJc w:val="left"/>
+      <w:pPr>
+        <w:ind w:left="360" w:hanging="360"/>
+      </w:pPr>
+    </w:lvl>
+    <w:lvl w:ilvl="1">
+      <w:start w:val="1"/>
+      <w:numFmt w:val="decimal"/>
+      <w:lvlText w:val="%1.%2."/>
+      <w:lvlJc w:val="left"/>
+      <w:pPr>
+        <w:ind w:left="792" w:hanging="432"/>
+      </w:pPr>
+    </w:lvl>
+    <w:lvl w:ilvl="2">
+      <w:start w:val="1"/>
+      <w:numFmt w:val="decimal"/>
+      <w:lvlText w:val="%1.%2.%3."/>
+      <w:lvlJc w:val="left"/>
+      <w:pPr>
+        <w:ind w:left="1224" w:hanging="504"/>
+      </w:pPr>
+    </w:lvl>
+    <w:lvl w:ilvl="3">
+      <w:start w:val="1"/>
+      <w:numFmt w:val="decimal"/>
+      <w:lvlText w:val="%1.%2.%3.%4."/>
+      <w:lvlJc w:val="left"/>
+      <w:pPr>
+        <w:ind w:left="1728" w:hanging="648"/>
+      </w:pPr>
+    </w:lvl>
+    <w:lvl w:ilvl="4">
+      <w:start w:val="1"/>
+      <w:numFmt w:val="decimal"/>
+      <w:lvlText w:val="%1.%2.%3.%4.%5."/>
+      <w:lvlJc w:val="left"/>
+      <w:pPr>
+        <w:ind w:left="2232" w:hanging="792"/>
+      </w:pPr>
+    </w:lvl>
+    <w:lvl w:ilvl="5">
+      <w:start w:val="1"/>
+      <w:numFmt w:val="decimal"/>
+      <w:lvlText w:val="%1.%2.%3.%4.%5.%6."/>
+      <w:lvlJc w:val="left"/>
+      <w:pPr>
+        <w:ind w:left="2736" w:hanging="936"/>
+      </w:pPr>
+    </w:lvl>
+    <w:lvl w:ilvl="6">
+      <w:start w:val="1"/>
+      <w:numFmt w:val="decimal"/>
+      <w:lvlText w:val="%1.%2.%3.%4.%5.%6.%7."/>
+      <w:lvlJc w:val="left"/>
+      <w:pPr>
+        <w:ind w:left="3240" w:hanging="1080"/>
+      </w:pPr>
+    </w:lvl>
+    <w:lvl w:ilvl="7">
+      <w:start w:val="1"/>
+      <w:numFmt w:val="decimal"/>
+      <w:lvlText w:val="%1.%2.%3.%4.%5.%6.%7.%8."/>
+      <w:lvlJc w:val="left"/>
+      <w:pPr>
+        <w:ind w:left="3744" w:hanging="1224"/>
+      </w:pPr>
+    </w:lvl>
+    <w:lvl w:ilvl="8">
+      <w:start w:val="1"/>
+      <w:numFmt w:val="decimal"/>
+      <w:lvlText w:val="%1.%2.%3.%4.%5.%6.%7.%8.%9."/>
+      <w:lvlJc w:val="left"/>
+      <w:pPr>
+        <w:ind w:left="4320" w:hanging="1440"/>
+      </w:pPr>
+    </w:lvl>
+  </w:abstractNum>
   <w:num w:numId="1">
+    <w:abstractNumId w:val="5"/>
+  </w:num>
+  <w:num w:numId="2">
+    <w:abstractNumId w:val="15"/>
+  </w:num>
+  <w:num w:numId="3">
+    <w:abstractNumId w:val="16"/>
+  </w:num>
+  <w:num w:numId="4">
+    <w:abstractNumId w:val="6"/>
+  </w:num>
+  <w:num w:numId="5">
+    <w:abstractNumId w:val="18"/>
+  </w:num>
+  <w:num w:numId="6">
+    <w:abstractNumId w:val="10"/>
+  </w:num>
+  <w:num w:numId="7">
+    <w:abstractNumId w:val="17"/>
+  </w:num>
+  <w:num w:numId="8">
+    <w:abstractNumId w:val="8"/>
+  </w:num>
+  <w:num w:numId="9">
+    <w:abstractNumId w:val="3"/>
+  </w:num>
+  <w:num w:numId="10">
+    <w:abstractNumId w:val="2"/>
+  </w:num>
+  <w:num w:numId="11">
+    <w:abstractNumId w:val="14"/>
+  </w:num>
+  <w:num w:numId="12">
+    <w:abstractNumId w:val="4"/>
+  </w:num>
+  <w:num w:numId="13">
+    <w:abstractNumId w:val="11"/>
+  </w:num>
+  <w:num w:numId="14">
     <w:abstractNumId w:val="1"/>
   </w:num>
-  <w:num w:numId="2">
-    <w:abstractNumId w:val="5"/>
+  <w:num w:numId="15">
+    <w:abstractNumId w:val="13"/>
   </w:num>
-  <w:num w:numId="3">
-    <w:abstractNumId w:val="6"/>
+  <w:num w:numId="16">
+    <w:abstractNumId w:val="12"/>
   </w:num>
-  <w:num w:numId="4">
-    <w:abstractNumId w:val="2"/>
+  <w:num w:numId="17">
+    <w:abstractNumId w:val="20"/>
   </w:num>
-  <w:num w:numId="5">
-    <w:abstractNumId w:val="8"/>
+  <w:num w:numId="18">
+    <w:abstractNumId w:val="19"/>
   </w:num>
-  <w:num w:numId="6">
-    <w:abstractNumId w:val="4"/>
-  </w:num>
-  <w:num w:numId="7">
+  <w:num w:numId="19">
     <w:abstractNumId w:val="7"/>
   </w:num>
-  <w:num w:numId="8">
-    <w:abstractNumId w:val="3"/>
+  <w:num w:numId="20">
+    <w:abstractNumId w:val="0"/>
   </w:num>
-  <w:num w:numId="9">
-    <w:abstractNumId w:val="0"/>
+  <w:num w:numId="21">
+    <w:abstractNumId w:val="9"/>
   </w:num>
 </w:numbering>
 </file>
@@ -1954,6 +6363,36 @@
       <w:contextualSpacing/>
     </w:pPr>
   </w:style>
+  <w:style w:type="paragraph" w:styleId="BalloonText">
+    <w:name w:val="Balloon Text"/>
+    <w:basedOn w:val="Normal"/>
+    <w:link w:val="BalloonTextChar"/>
+    <w:uiPriority w:val="99"/>
+    <w:semiHidden/>
+    <w:unhideWhenUsed/>
+    <w:rsid w:val="00D1703D"/>
+    <w:pPr>
+      <w:spacing w:after="0" w:line="240" w:lineRule="auto"/>
+    </w:pPr>
+    <w:rPr>
+      <w:rFonts w:ascii="Tahoma" w:hAnsi="Tahoma" w:cs="Tahoma"/>
+      <w:sz w:val="16"/>
+      <w:szCs w:val="16"/>
+    </w:rPr>
+  </w:style>
+  <w:style w:type="character" w:customStyle="1" w:styleId="BalloonTextChar">
+    <w:name w:val="Balloon Text Char"/>
+    <w:basedOn w:val="DefaultParagraphFont"/>
+    <w:link w:val="BalloonText"/>
+    <w:uiPriority w:val="99"/>
+    <w:semiHidden/>
+    <w:rsid w:val="00D1703D"/>
+    <w:rPr>
+      <w:rFonts w:ascii="Tahoma" w:hAnsi="Tahoma" w:cs="Tahoma"/>
+      <w:sz w:val="16"/>
+      <w:szCs w:val="16"/>
+    </w:rPr>
+  </w:style>
 </w:styles>
 </file>
 
@@ -2231,6 +6670,36 @@
       <w:ind w:left="720"/>
       <w:contextualSpacing/>
     </w:pPr>
+  </w:style>
+  <w:style w:type="paragraph" w:styleId="BalloonText">
+    <w:name w:val="Balloon Text"/>
+    <w:basedOn w:val="Normal"/>
+    <w:link w:val="BalloonTextChar"/>
+    <w:uiPriority w:val="99"/>
+    <w:semiHidden/>
+    <w:unhideWhenUsed/>
+    <w:rsid w:val="00D1703D"/>
+    <w:pPr>
+      <w:spacing w:after="0" w:line="240" w:lineRule="auto"/>
+    </w:pPr>
+    <w:rPr>
+      <w:rFonts w:ascii="Tahoma" w:hAnsi="Tahoma" w:cs="Tahoma"/>
+      <w:sz w:val="16"/>
+      <w:szCs w:val="16"/>
+    </w:rPr>
+  </w:style>
+  <w:style w:type="character" w:customStyle="1" w:styleId="BalloonTextChar">
+    <w:name w:val="Balloon Text Char"/>
+    <w:basedOn w:val="DefaultParagraphFont"/>
+    <w:link w:val="BalloonText"/>
+    <w:uiPriority w:val="99"/>
+    <w:semiHidden/>
+    <w:rsid w:val="00D1703D"/>
+    <w:rPr>
+      <w:rFonts w:ascii="Tahoma" w:hAnsi="Tahoma" w:cs="Tahoma"/>
+      <w:sz w:val="16"/>
+      <w:szCs w:val="16"/>
+    </w:rPr>
   </w:style>
 </w:styles>
 </file>
@@ -2518,4 +6987,16 @@
   <a:objectDefaults/>
   <a:extraClrSchemeLst/>
 </a:theme>
+</file>
+
+<file path=customXml/item1.xml><?xml version="1.0" encoding="utf-8"?>
+<b:Sources xmlns:b="http://schemas.openxmlformats.org/officeDocument/2006/bibliography" xmlns="http://schemas.openxmlformats.org/officeDocument/2006/bibliography" SelectedStyle="\APA.XSL" StyleName="APA"/>
+</file>
+
+<file path=customXml/itemProps1.xml><?xml version="1.0" encoding="utf-8"?>
+<ds:datastoreItem xmlns:ds="http://schemas.openxmlformats.org/officeDocument/2006/customXml" ds:itemID="{B8C827F7-8F5D-4177-9A2D-F3E633FD27B0}">
+  <ds:schemaRefs>
+    <ds:schemaRef ds:uri="http://schemas.openxmlformats.org/officeDocument/2006/bibliography"/>
+  </ds:schemaRefs>
+</ds:datastoreItem>
 </file>